--- a/DOCUMENTACION/CAPÍTULO I.docx
+++ b/DOCUMENTACION/CAPÍTULO I.docx
@@ -210,7 +210,6 @@
           <w:lang w:val="en-US"/>
         </w:rPr>
       </w:pPr>
-      <w:bookmarkStart w:id="0" w:name="_GoBack"/>
       <w:r>
         <w:rPr>
           <w:rFonts w:hint="default" w:eastAsia="Times New Roman" w:cs="Times New Roman"/>
@@ -221,7 +220,6 @@
         <w:t>Ivan Mendoza</w:t>
       </w:r>
     </w:p>
-    <w:bookmarkEnd w:id="0"/>
     <w:p>
       <w:pPr>
         <w:spacing w:before="120" w:after="0" w:line="276" w:lineRule="auto"/>
@@ -314,6 +312,14 @@
           <w:lang w:val="en-US"/>
         </w:rPr>
         <w:tab/>
+      </w:r>
+      <w:r>
+        <w:rPr>
+          <w:rFonts w:hint="default" w:eastAsia="Times New Roman" w:cs="Times New Roman"/>
+          <w:b/>
+          <w:sz w:val="28"/>
+          <w:lang w:val="en-US"/>
+        </w:rPr>
         <w:t>1-16-0788</w:t>
       </w:r>
     </w:p>
@@ -345,7 +351,6 @@
           <w:lang w:val="en-US"/>
         </w:rPr>
         <w:tab/>
-        <w:t/>
       </w:r>
       <w:r>
         <w:rPr>
@@ -757,6 +762,34 @@
         <w:spacing w:after="0" w:line="240" w:lineRule="auto"/>
         <w:jc w:val="both"/>
         <w:rPr>
+          <w:rFonts w:hint="default" w:ascii="Times New Roman" w:hAnsi="Times New Roman" w:eastAsia="Times New Roman" w:cs="Times New Roman"/>
+          <w:b w:val="0"/>
+          <w:bCs/>
+          <w:sz w:val="28"/>
+          <w:szCs w:val="28"/>
+          <w:lang w:val="en-US"/>
+        </w:rPr>
+      </w:pPr>
+      <w:r>
+        <w:rPr>
+          <w:rFonts w:hint="default" w:ascii="Times New Roman" w:hAnsi="Times New Roman" w:eastAsia="Times New Roman" w:cs="Times New Roman"/>
+          <w:b w:val="0"/>
+          <w:bCs/>
+          <w:sz w:val="28"/>
+          <w:szCs w:val="28"/>
+          <w:lang w:val="en-US"/>
+        </w:rPr>
+        <w:t>La idea surge de un juego ya diseñado y puesto en el mercado de forma gratuita. El juego tuvo una gran acogida pero cayo al poco tiempo, entendimos que le hizo falta mantener el usuario mas entretenido ofreciendole dinamismo al momento de jugar, ya sea eligiendo otros bird u otros escenarios</w:t>
+      </w:r>
+    </w:p>
+    <w:p>
+      <w:pPr>
+        <w:tabs>
+          <w:tab w:val="left" w:pos="8647"/>
+        </w:tabs>
+        <w:spacing w:after="0" w:line="240" w:lineRule="auto"/>
+        <w:jc w:val="both"/>
+        <w:rPr>
           <w:rFonts w:ascii="Times New Roman" w:hAnsi="Times New Roman" w:eastAsia="Times New Roman" w:cs="Times New Roman"/>
           <w:b/>
           <w:bCs w:val="0"/>
@@ -774,6 +807,264 @@
         </w:rPr>
         <w:t xml:space="preserve">  1.2.2 Estado del Arte</w:t>
       </w:r>
+    </w:p>
+    <w:p>
+      <w:pPr>
+        <w:tabs>
+          <w:tab w:val="left" w:pos="8647"/>
+        </w:tabs>
+        <w:spacing w:after="0" w:line="240" w:lineRule="auto"/>
+        <w:jc w:val="both"/>
+        <w:rPr>
+          <w:rFonts w:hint="default" w:ascii="Times New Roman" w:hAnsi="Times New Roman" w:eastAsia="Times New Roman"/>
+          <w:b w:val="0"/>
+          <w:bCs/>
+          <w:sz w:val="28"/>
+          <w:szCs w:val="28"/>
+          <w:lang w:val="en-US"/>
+        </w:rPr>
+      </w:pPr>
+      <w:r>
+        <w:rPr>
+          <w:rFonts w:hint="default" w:ascii="Times New Roman" w:hAnsi="Times New Roman" w:eastAsia="Times New Roman" w:cs="Times New Roman"/>
+          <w:b w:val="0"/>
+          <w:bCs/>
+          <w:sz w:val="28"/>
+          <w:szCs w:val="28"/>
+          <w:lang w:val="en-US"/>
+        </w:rPr>
+        <w:t xml:space="preserve">La empresa </w:t>
+      </w:r>
+      <w:r>
+        <w:rPr>
+          <w:rFonts w:hint="default" w:ascii="Times New Roman" w:hAnsi="Times New Roman" w:eastAsia="Times New Roman"/>
+          <w:b w:val="0"/>
+          <w:bCs/>
+          <w:sz w:val="28"/>
+          <w:szCs w:val="28"/>
+          <w:lang w:val="en-US"/>
+        </w:rPr>
+        <w:t>imastudio se dedica a distribuir el juego “City Dunk” para plataforma android, este tiene la misma tematica de juego de flappy bird.</w:t>
+      </w:r>
+    </w:p>
+    <w:p>
+      <w:pPr>
+        <w:tabs>
+          <w:tab w:val="left" w:pos="8647"/>
+        </w:tabs>
+        <w:spacing w:after="0" w:line="240" w:lineRule="auto"/>
+        <w:jc w:val="both"/>
+        <w:rPr>
+          <w:rFonts w:ascii="SimSun" w:hAnsi="SimSun" w:eastAsia="SimSun" w:cs="SimSun"/>
+          <w:sz w:val="24"/>
+          <w:szCs w:val="24"/>
+        </w:rPr>
+      </w:pPr>
+      <w:r>
+        <w:rPr>
+          <w:rFonts w:ascii="SimSun" w:hAnsi="SimSun" w:eastAsia="SimSun" w:cs="SimSun"/>
+          <w:sz w:val="24"/>
+          <w:szCs w:val="24"/>
+        </w:rPr>
+        <w:drawing>
+          <wp:inline distT="0" distB="0" distL="114300" distR="114300">
+            <wp:extent cx="304800" cy="304800"/>
+            <wp:effectExtent l="0" t="0" r="0" b="0"/>
+            <wp:docPr id="1" name="Picture 1" descr="IMG_256"/>
+            <wp:cNvGraphicFramePr>
+              <a:graphicFrameLocks xmlns:a="http://schemas.openxmlformats.org/drawingml/2006/main" noChangeAspect="1"/>
+            </wp:cNvGraphicFramePr>
+            <a:graphic xmlns:a="http://schemas.openxmlformats.org/drawingml/2006/main">
+              <a:graphicData uri="http://schemas.openxmlformats.org/drawingml/2006/picture">
+                <pic:pic xmlns:pic="http://schemas.openxmlformats.org/drawingml/2006/picture">
+                  <pic:nvPicPr>
+                    <pic:cNvPr id="1" name="Picture 1" descr="IMG_256"/>
+                    <pic:cNvPicPr>
+                      <a:picLocks noChangeAspect="1"/>
+                    </pic:cNvPicPr>
+                  </pic:nvPicPr>
+                  <pic:blipFill>
+                    <a:blip r:embed="rId5"/>
+                    <a:stretch>
+                      <a:fillRect/>
+                    </a:stretch>
+                  </pic:blipFill>
+                  <pic:spPr>
+                    <a:xfrm>
+                      <a:off x="0" y="0"/>
+                      <a:ext cx="304800" cy="304800"/>
+                    </a:xfrm>
+                    <a:prstGeom prst="rect">
+                      <a:avLst/>
+                    </a:prstGeom>
+                    <a:noFill/>
+                    <a:ln w="9525">
+                      <a:noFill/>
+                    </a:ln>
+                  </pic:spPr>
+                </pic:pic>
+              </a:graphicData>
+            </a:graphic>
+          </wp:inline>
+        </w:drawing>
+      </w:r>
+      <w:r>
+        <w:rPr>
+          <w:rFonts w:ascii="SimSun" w:hAnsi="SimSun" w:eastAsia="SimSun" w:cs="SimSun"/>
+          <w:sz w:val="24"/>
+          <w:szCs w:val="24"/>
+        </w:rPr>
+        <w:drawing>
+          <wp:inline distT="0" distB="0" distL="114300" distR="114300">
+            <wp:extent cx="3048000" cy="1524000"/>
+            <wp:effectExtent l="0" t="0" r="0" b="0"/>
+            <wp:docPr id="2" name="Picture 2" descr="IMG_256"/>
+            <wp:cNvGraphicFramePr>
+              <a:graphicFrameLocks xmlns:a="http://schemas.openxmlformats.org/drawingml/2006/main" noChangeAspect="1"/>
+            </wp:cNvGraphicFramePr>
+            <a:graphic xmlns:a="http://schemas.openxmlformats.org/drawingml/2006/main">
+              <a:graphicData uri="http://schemas.openxmlformats.org/drawingml/2006/picture">
+                <pic:pic xmlns:pic="http://schemas.openxmlformats.org/drawingml/2006/picture">
+                  <pic:nvPicPr>
+                    <pic:cNvPr id="2" name="Picture 2" descr="IMG_256"/>
+                    <pic:cNvPicPr>
+                      <a:picLocks noChangeAspect="1"/>
+                    </pic:cNvPicPr>
+                  </pic:nvPicPr>
+                  <pic:blipFill>
+                    <a:blip r:embed="rId6"/>
+                    <a:stretch>
+                      <a:fillRect/>
+                    </a:stretch>
+                  </pic:blipFill>
+                  <pic:spPr>
+                    <a:xfrm>
+                      <a:off x="0" y="0"/>
+                      <a:ext cx="3048000" cy="1524000"/>
+                    </a:xfrm>
+                    <a:prstGeom prst="rect">
+                      <a:avLst/>
+                    </a:prstGeom>
+                    <a:noFill/>
+                    <a:ln w="9525">
+                      <a:noFill/>
+                    </a:ln>
+                  </pic:spPr>
+                </pic:pic>
+              </a:graphicData>
+            </a:graphic>
+          </wp:inline>
+        </w:drawing>
+      </w:r>
+    </w:p>
+    <w:p>
+      <w:pPr>
+        <w:tabs>
+          <w:tab w:val="left" w:pos="8647"/>
+        </w:tabs>
+        <w:spacing w:after="0" w:line="240" w:lineRule="auto"/>
+        <w:jc w:val="both"/>
+        <w:rPr>
+          <w:rFonts w:ascii="SimSun" w:hAnsi="SimSun" w:eastAsia="SimSun" w:cs="SimSun"/>
+          <w:sz w:val="24"/>
+          <w:szCs w:val="24"/>
+        </w:rPr>
+      </w:pPr>
+    </w:p>
+    <w:p>
+      <w:pPr>
+        <w:tabs>
+          <w:tab w:val="left" w:pos="8647"/>
+        </w:tabs>
+        <w:spacing w:after="0" w:line="240" w:lineRule="auto"/>
+        <w:jc w:val="both"/>
+        <w:rPr>
+          <w:rFonts w:ascii="SimSun" w:hAnsi="SimSun" w:eastAsia="SimSun" w:cs="SimSun"/>
+          <w:sz w:val="24"/>
+          <w:szCs w:val="24"/>
+        </w:rPr>
+      </w:pPr>
+      <w:r>
+        <w:rPr>
+          <w:rFonts w:ascii="SimSun" w:hAnsi="SimSun" w:eastAsia="SimSun" w:cs="SimSun"/>
+          <w:sz w:val="24"/>
+          <w:szCs w:val="24"/>
+        </w:rPr>
+        <w:drawing>
+          <wp:inline distT="0" distB="0" distL="114300" distR="114300">
+            <wp:extent cx="4293235" cy="3066415"/>
+            <wp:effectExtent l="0" t="0" r="12065" b="635"/>
+            <wp:docPr id="3" name="Picture 3" descr="IMG_256"/>
+            <wp:cNvGraphicFramePr>
+              <a:graphicFrameLocks xmlns:a="http://schemas.openxmlformats.org/drawingml/2006/main" noChangeAspect="1"/>
+            </wp:cNvGraphicFramePr>
+            <a:graphic xmlns:a="http://schemas.openxmlformats.org/drawingml/2006/main">
+              <a:graphicData uri="http://schemas.openxmlformats.org/drawingml/2006/picture">
+                <pic:pic xmlns:pic="http://schemas.openxmlformats.org/drawingml/2006/picture">
+                  <pic:nvPicPr>
+                    <pic:cNvPr id="3" name="Picture 3" descr="IMG_256"/>
+                    <pic:cNvPicPr>
+                      <a:picLocks noChangeAspect="1"/>
+                    </pic:cNvPicPr>
+                  </pic:nvPicPr>
+                  <pic:blipFill>
+                    <a:blip r:embed="rId7"/>
+                    <a:stretch>
+                      <a:fillRect/>
+                    </a:stretch>
+                  </pic:blipFill>
+                  <pic:spPr>
+                    <a:xfrm>
+                      <a:off x="0" y="0"/>
+                      <a:ext cx="4293235" cy="3066415"/>
+                    </a:xfrm>
+                    <a:prstGeom prst="rect">
+                      <a:avLst/>
+                    </a:prstGeom>
+                    <a:noFill/>
+                    <a:ln w="9525">
+                      <a:noFill/>
+                    </a:ln>
+                  </pic:spPr>
+                </pic:pic>
+              </a:graphicData>
+            </a:graphic>
+          </wp:inline>
+        </w:drawing>
+      </w:r>
+    </w:p>
+    <w:p>
+      <w:pPr>
+        <w:rPr>
+          <w:rFonts w:ascii="SimSun" w:hAnsi="SimSun" w:eastAsia="SimSun" w:cs="SimSun"/>
+          <w:sz w:val="24"/>
+          <w:szCs w:val="24"/>
+        </w:rPr>
+      </w:pPr>
+      <w:r>
+        <w:rPr>
+          <w:rFonts w:ascii="SimSun" w:hAnsi="SimSun" w:eastAsia="SimSun" w:cs="SimSun"/>
+          <w:sz w:val="24"/>
+          <w:szCs w:val="24"/>
+        </w:rPr>
+        <w:br w:type="page"/>
+      </w:r>
+    </w:p>
+    <w:p>
+      <w:pPr>
+        <w:tabs>
+          <w:tab w:val="left" w:pos="8647"/>
+        </w:tabs>
+        <w:spacing w:after="0" w:line="240" w:lineRule="auto"/>
+        <w:jc w:val="both"/>
+        <w:rPr>
+          <w:rFonts w:ascii="Times New Roman" w:hAnsi="Times New Roman" w:eastAsia="Times New Roman" w:cs="Times New Roman"/>
+          <w:b/>
+          <w:bCs w:val="0"/>
+          <w:sz w:val="28"/>
+          <w:szCs w:val="28"/>
+        </w:rPr>
+      </w:pPr>
       <w:r>
         <w:rPr>
           <w:rFonts w:ascii="Times New Roman" w:hAnsi="Times New Roman" w:eastAsia="Times New Roman" w:cs="Times New Roman"/>
@@ -987,7 +1278,7 @@
       <w:pPr>
         <w:numPr>
           <w:ilvl w:val="0"/>
-          <w:numId w:val="2"/>
+          <w:numId w:val="3"/>
         </w:numPr>
         <w:tabs>
           <w:tab w:val="left" w:pos="8647"/>
@@ -1185,6 +1476,8 @@
           <w:szCs w:val="28"/>
         </w:rPr>
       </w:pPr>
+      <w:bookmarkStart w:id="0" w:name="_GoBack"/>
+      <w:bookmarkEnd w:id="0"/>
       <w:r>
         <w:rPr>
           <w:rFonts w:ascii="Times New Roman" w:hAnsi="Times New Roman" w:eastAsia="Times New Roman" w:cs="Times New Roman"/>
@@ -1307,6 +1600,26 @@
 <file path=word/numbering.xml><?xml version="1.0" encoding="utf-8"?>
 <w:numbering xmlns:wpc="http://schemas.microsoft.com/office/word/2010/wordprocessingCanvas" xmlns:mc="http://schemas.openxmlformats.org/markup-compatibility/2006" xmlns:o="urn:schemas-microsoft-com:office:office" xmlns:r="http://schemas.openxmlformats.org/officeDocument/2006/relationships" xmlns:m="http://schemas.openxmlformats.org/officeDocument/2006/math" xmlns:v="urn:schemas-microsoft-com:vml" xmlns:wp14="http://schemas.microsoft.com/office/word/2010/wordprocessingDrawing" xmlns:wp="http://schemas.openxmlformats.org/drawingml/2006/wordprocessingDrawing" xmlns:w10="urn:schemas-microsoft-com:office:word" xmlns:w="http://schemas.openxmlformats.org/wordprocessingml/2006/main" xmlns:w14="http://schemas.microsoft.com/office/word/2010/wordml" xmlns:wpg="http://schemas.microsoft.com/office/word/2010/wordprocessingGroup" xmlns:wpi="http://schemas.microsoft.com/office/word/2010/wordprocessingInk" xmlns:wne="http://schemas.microsoft.com/office/word/2006/wordml" xmlns:wps="http://schemas.microsoft.com/office/word/2010/wordprocessingShape" mc:Ignorable="w14 wp14">
   <w:abstractNum w:abstractNumId="0">
+    <w:nsid w:val="CF6DEA31"/>
+    <w:multiLevelType w:val="singleLevel"/>
+    <w:tmpl w:val="CF6DEA31"/>
+    <w:lvl w:ilvl="0" w:tentative="0">
+      <w:start w:val="1"/>
+      <w:numFmt w:val="bullet"/>
+      <w:lvlText w:val=""/>
+      <w:lvlJc w:val="left"/>
+      <w:pPr>
+        <w:tabs>
+          <w:tab w:val="left" w:pos="420"/>
+        </w:tabs>
+        <w:ind w:left="420" w:leftChars="0" w:hanging="420" w:firstLineChars="0"/>
+      </w:pPr>
+      <w:rPr>
+        <w:rFonts w:hint="default" w:ascii="Wingdings" w:hAnsi="Wingdings"/>
+      </w:rPr>
+    </w:lvl>
+  </w:abstractNum>
+  <w:abstractNum w:abstractNumId="1">
     <w:nsid w:val="1D6B9BC1"/>
     <w:multiLevelType w:val="multilevel"/>
     <w:tmpl w:val="1D6B9BC1"/>
@@ -1428,10 +1741,10 @@
       </w:rPr>
     </w:lvl>
   </w:abstractNum>
-  <w:abstractNum w:abstractNumId="1">
-    <w:nsid w:val="3865846E"/>
+  <w:abstractNum w:abstractNumId="2">
+    <w:nsid w:val="21F155C0"/>
     <w:multiLevelType w:val="singleLevel"/>
-    <w:tmpl w:val="3865846E"/>
+    <w:tmpl w:val="21F155C0"/>
     <w:lvl w:ilvl="0" w:tentative="0">
       <w:start w:val="1"/>
       <w:numFmt w:val="bullet"/>
@@ -1449,10 +1762,13 @@
     </w:lvl>
   </w:abstractNum>
   <w:num w:numId="1">
-    <w:abstractNumId w:val="0"/>
+    <w:abstractNumId w:val="1"/>
   </w:num>
   <w:num w:numId="2">
-    <w:abstractNumId w:val="1"/>
+    <w:abstractNumId w:val="2"/>
+  </w:num>
+  <w:num w:numId="3">
+    <w:abstractNumId w:val="0"/>
   </w:num>
 </w:numbering>
 </file>
@@ -1462,10 +1778,9 @@
   <w:docDefaults>
     <w:rPrDefault>
       <w:rPr>
-        <w:rFonts w:asciiTheme="minorHAnsi" w:hAnsiTheme="minorHAnsi" w:eastAsiaTheme="minorHAnsi" w:cstheme="minorBidi"/>
+        <w:rFonts w:ascii="Times New Roman" w:hAnsi="Times New Roman" w:eastAsia="SimSun" w:cs="Times New Roman"/>
       </w:rPr>
     </w:rPrDefault>
-    <w:pPrDefault/>
   </w:docDefaults>
   <w:latentStyles w:count="260" w:defQFormat="0" w:defUnhideWhenUsed="1" w:defSemiHidden="1" w:defUIPriority="99" w:defLockedState="0">
     <w:lsdException w:qFormat="1" w:unhideWhenUsed="0" w:uiPriority="0" w:semiHidden="0" w:name="Normal"/>
@@ -1742,6 +2057,7 @@
     <w:qFormat/>
     <w:uiPriority w:val="0"/>
     <w:tblPr>
+      <w:tblLayout w:type="fixed"/>
       <w:tblCellMar>
         <w:top w:w="0" w:type="dxa"/>
         <w:left w:w="108" w:type="dxa"/>

--- a/DOCUMENTACION/CAPÍTULO I.docx
+++ b/DOCUMENTACION/CAPÍTULO I.docx
@@ -343,6 +343,8 @@
         </w:rPr>
         <w:t xml:space="preserve">Victor Taveras </w:t>
       </w:r>
+      <w:bookmarkStart w:id="0" w:name="_GoBack"/>
+      <w:bookmarkEnd w:id="0"/>
       <w:r>
         <w:rPr>
           <w:rFonts w:hint="default" w:eastAsia="Times New Roman" w:cs="Times New Roman"/>
@@ -1469,15 +1471,434 @@
         <w:spacing w:after="0" w:line="240" w:lineRule="auto"/>
         <w:jc w:val="both"/>
         <w:rPr>
-          <w:rFonts w:ascii="Times New Roman" w:hAnsi="Times New Roman" w:eastAsia="Times New Roman" w:cs="Times New Roman"/>
-          <w:b/>
-          <w:bCs w:val="0"/>
-          <w:sz w:val="28"/>
-          <w:szCs w:val="28"/>
-        </w:rPr>
-      </w:pPr>
-      <w:bookmarkStart w:id="0" w:name="_GoBack"/>
-      <w:bookmarkEnd w:id="0"/>
+          <w:rFonts w:hint="default" w:ascii="Times New Roman" w:hAnsi="Times New Roman" w:eastAsia="Times New Roman"/>
+          <w:b/>
+          <w:bCs w:val="0"/>
+          <w:sz w:val="28"/>
+          <w:szCs w:val="28"/>
+        </w:rPr>
+      </w:pPr>
+    </w:p>
+    <w:p>
+      <w:pPr>
+        <w:tabs>
+          <w:tab w:val="left" w:pos="8647"/>
+        </w:tabs>
+        <w:spacing w:after="0" w:line="240" w:lineRule="auto"/>
+        <w:jc w:val="both"/>
+        <w:rPr>
+          <w:rFonts w:hint="default" w:ascii="Times New Roman" w:hAnsi="Times New Roman" w:eastAsia="Times New Roman"/>
+          <w:b/>
+          <w:bCs w:val="0"/>
+          <w:sz w:val="28"/>
+          <w:szCs w:val="28"/>
+        </w:rPr>
+      </w:pPr>
+      <w:r>
+        <w:rPr>
+          <w:rFonts w:hint="default" w:ascii="Times New Roman" w:hAnsi="Times New Roman" w:eastAsia="Times New Roman"/>
+          <w:b/>
+          <w:bCs w:val="0"/>
+          <w:sz w:val="28"/>
+          <w:szCs w:val="28"/>
+        </w:rPr>
+        <w:t>Fase 1: seleccion</w:t>
+      </w:r>
+    </w:p>
+    <w:p>
+      <w:pPr>
+        <w:tabs>
+          <w:tab w:val="left" w:pos="8647"/>
+        </w:tabs>
+        <w:spacing w:after="0" w:line="240" w:lineRule="auto"/>
+        <w:jc w:val="both"/>
+        <w:rPr>
+          <w:rFonts w:hint="default" w:ascii="Times New Roman" w:hAnsi="Times New Roman" w:eastAsia="Times New Roman"/>
+          <w:b w:val="0"/>
+          <w:bCs/>
+          <w:sz w:val="28"/>
+          <w:szCs w:val="28"/>
+        </w:rPr>
+      </w:pPr>
+      <w:r>
+        <w:rPr>
+          <w:rFonts w:hint="default" w:ascii="Times New Roman" w:hAnsi="Times New Roman" w:eastAsia="Times New Roman"/>
+          <w:b w:val="0"/>
+          <w:bCs/>
+          <w:sz w:val="28"/>
+          <w:szCs w:val="28"/>
+          <w:lang w:val="en-US"/>
+        </w:rPr>
+        <w:t>El juego elegido es de g</w:t>
+      </w:r>
+      <w:r>
+        <w:rPr>
+          <w:rFonts w:hint="default" w:ascii="Times New Roman" w:hAnsi="Times New Roman" w:eastAsia="Times New Roman"/>
+          <w:b w:val="0"/>
+          <w:bCs/>
+          <w:sz w:val="28"/>
+          <w:szCs w:val="28"/>
+        </w:rPr>
+        <w:t>énero</w:t>
+      </w:r>
+      <w:r>
+        <w:rPr>
+          <w:rFonts w:hint="default" w:ascii="Times New Roman" w:hAnsi="Times New Roman" w:eastAsia="Times New Roman"/>
+          <w:b w:val="0"/>
+          <w:bCs/>
+          <w:sz w:val="28"/>
+          <w:szCs w:val="28"/>
+          <w:lang w:val="en-US"/>
+        </w:rPr>
+        <w:t xml:space="preserve">  Accion, donde se debera ir atravesando obstaculos que van incrementando su dificultad.</w:t>
+      </w:r>
+    </w:p>
+    <w:p>
+      <w:pPr>
+        <w:tabs>
+          <w:tab w:val="left" w:pos="8647"/>
+        </w:tabs>
+        <w:spacing w:after="0" w:line="240" w:lineRule="auto"/>
+        <w:jc w:val="both"/>
+        <w:rPr>
+          <w:rFonts w:hint="default" w:ascii="Times New Roman" w:hAnsi="Times New Roman" w:eastAsia="Times New Roman"/>
+          <w:b/>
+          <w:bCs w:val="0"/>
+          <w:sz w:val="28"/>
+          <w:szCs w:val="28"/>
+        </w:rPr>
+      </w:pPr>
+    </w:p>
+    <w:p>
+      <w:pPr>
+        <w:tabs>
+          <w:tab w:val="left" w:pos="8647"/>
+        </w:tabs>
+        <w:spacing w:after="0" w:line="240" w:lineRule="auto"/>
+        <w:jc w:val="both"/>
+        <w:rPr>
+          <w:rFonts w:hint="default" w:ascii="Times New Roman" w:hAnsi="Times New Roman" w:eastAsia="Times New Roman"/>
+          <w:b/>
+          <w:bCs w:val="0"/>
+          <w:sz w:val="28"/>
+          <w:szCs w:val="28"/>
+        </w:rPr>
+      </w:pPr>
+      <w:r>
+        <w:rPr>
+          <w:rFonts w:hint="default" w:ascii="Times New Roman" w:hAnsi="Times New Roman" w:eastAsia="Times New Roman"/>
+          <w:b/>
+          <w:bCs w:val="0"/>
+          <w:sz w:val="28"/>
+          <w:szCs w:val="28"/>
+        </w:rPr>
+        <w:t xml:space="preserve">Fase 2: formación </w:t>
+      </w:r>
+    </w:p>
+    <w:p>
+      <w:pPr>
+        <w:tabs>
+          <w:tab w:val="left" w:pos="8647"/>
+        </w:tabs>
+        <w:spacing w:after="0" w:line="240" w:lineRule="auto"/>
+        <w:jc w:val="both"/>
+        <w:rPr>
+          <w:rFonts w:hint="default" w:ascii="Times New Roman" w:hAnsi="Times New Roman" w:eastAsia="Times New Roman"/>
+          <w:b w:val="0"/>
+          <w:bCs/>
+          <w:sz w:val="28"/>
+          <w:szCs w:val="28"/>
+          <w:lang w:val="en-US"/>
+        </w:rPr>
+      </w:pPr>
+      <w:r>
+        <w:rPr>
+          <w:rFonts w:hint="default" w:ascii="Times New Roman" w:hAnsi="Times New Roman" w:eastAsia="Times New Roman"/>
+          <w:b w:val="0"/>
+          <w:bCs/>
+          <w:sz w:val="28"/>
+          <w:szCs w:val="28"/>
+          <w:lang w:val="en-US"/>
+        </w:rPr>
+        <w:t>Previa preparacion del equipo de desarrollo con el ambiente de unity.</w:t>
+      </w:r>
+    </w:p>
+    <w:p>
+      <w:pPr>
+        <w:tabs>
+          <w:tab w:val="left" w:pos="8647"/>
+        </w:tabs>
+        <w:spacing w:after="0" w:line="240" w:lineRule="auto"/>
+        <w:jc w:val="both"/>
+        <w:rPr>
+          <w:rFonts w:hint="default" w:ascii="Times New Roman" w:hAnsi="Times New Roman" w:eastAsia="Times New Roman"/>
+          <w:b w:val="0"/>
+          <w:bCs/>
+          <w:sz w:val="28"/>
+          <w:szCs w:val="28"/>
+          <w:lang w:val="en-US"/>
+        </w:rPr>
+      </w:pPr>
+    </w:p>
+    <w:p>
+      <w:pPr>
+        <w:tabs>
+          <w:tab w:val="left" w:pos="8647"/>
+        </w:tabs>
+        <w:spacing w:after="0" w:line="240" w:lineRule="auto"/>
+        <w:jc w:val="both"/>
+        <w:rPr>
+          <w:rFonts w:hint="default" w:ascii="Times New Roman" w:hAnsi="Times New Roman" w:eastAsia="Times New Roman"/>
+          <w:b/>
+          <w:bCs w:val="0"/>
+          <w:sz w:val="28"/>
+          <w:szCs w:val="28"/>
+        </w:rPr>
+      </w:pPr>
+      <w:r>
+        <w:rPr>
+          <w:rFonts w:hint="default" w:ascii="Times New Roman" w:hAnsi="Times New Roman" w:eastAsia="Times New Roman"/>
+          <w:b/>
+          <w:bCs w:val="0"/>
+          <w:sz w:val="28"/>
+          <w:szCs w:val="28"/>
+        </w:rPr>
+        <w:t>Fase 3: definicion del videojuego</w:t>
+      </w:r>
+    </w:p>
+    <w:p>
+      <w:pPr>
+        <w:tabs>
+          <w:tab w:val="left" w:pos="8647"/>
+        </w:tabs>
+        <w:spacing w:after="0" w:line="240" w:lineRule="auto"/>
+        <w:jc w:val="both"/>
+        <w:rPr>
+          <w:rFonts w:hint="default" w:ascii="Times New Roman" w:hAnsi="Times New Roman" w:eastAsia="Times New Roman" w:cs="Times New Roman"/>
+          <w:b w:val="0"/>
+          <w:bCs/>
+          <w:sz w:val="28"/>
+          <w:szCs w:val="28"/>
+          <w:lang w:val="en-US"/>
+        </w:rPr>
+      </w:pPr>
+      <w:r>
+        <w:rPr>
+          <w:rFonts w:hint="default" w:ascii="Times New Roman" w:hAnsi="Times New Roman" w:eastAsia="Times New Roman" w:cs="Times New Roman"/>
+          <w:b w:val="0"/>
+          <w:bCs/>
+          <w:sz w:val="28"/>
+          <w:szCs w:val="28"/>
+          <w:lang w:val="en-US"/>
+        </w:rPr>
+        <w:t>El videojuegos sera 2D donde  el personaje ira volando a través de tubos que simularan los obstaculos debe evitar chocar con ellos e ir  tomando las monedas que se encontraran en medio. Al adquirir cierta cantidad de monedas podrán canjearlas en la tienda por skin para el personaje o por niveles.</w:t>
+      </w:r>
+    </w:p>
+    <w:p>
+      <w:pPr>
+        <w:tabs>
+          <w:tab w:val="left" w:pos="8647"/>
+        </w:tabs>
+        <w:spacing w:after="0" w:line="240" w:lineRule="auto"/>
+        <w:jc w:val="both"/>
+        <w:rPr>
+          <w:rFonts w:hint="default" w:ascii="Times New Roman" w:hAnsi="Times New Roman" w:eastAsia="Times New Roman" w:cs="Times New Roman"/>
+          <w:b w:val="0"/>
+          <w:bCs/>
+          <w:sz w:val="28"/>
+          <w:szCs w:val="28"/>
+          <w:lang w:val="en-US"/>
+        </w:rPr>
+      </w:pPr>
+      <w:r>
+        <w:rPr>
+          <w:rFonts w:hint="default" w:ascii="Times New Roman" w:hAnsi="Times New Roman" w:eastAsia="Times New Roman" w:cs="Times New Roman"/>
+          <w:b w:val="0"/>
+          <w:bCs/>
+          <w:sz w:val="28"/>
+          <w:szCs w:val="28"/>
+          <w:lang w:val="en-US"/>
+        </w:rPr>
+        <w:t>Se utilizara un sonido de inicio hasta que el jugador empiece a moverse, al adquirir monedas se utilizara otro sonido y al perder o chocar sonara otro.</w:t>
+      </w:r>
+    </w:p>
+    <w:p>
+      <w:pPr>
+        <w:rPr>
+          <w:rFonts w:hint="default" w:ascii="Times New Roman" w:hAnsi="Times New Roman" w:eastAsia="Times New Roman"/>
+          <w:b/>
+          <w:bCs w:val="0"/>
+          <w:sz w:val="28"/>
+          <w:szCs w:val="28"/>
+        </w:rPr>
+      </w:pPr>
+      <w:r>
+        <w:rPr>
+          <w:rFonts w:hint="default" w:ascii="Times New Roman" w:hAnsi="Times New Roman" w:eastAsia="Times New Roman"/>
+          <w:b/>
+          <w:bCs w:val="0"/>
+          <w:sz w:val="28"/>
+          <w:szCs w:val="28"/>
+        </w:rPr>
+        <w:br w:type="page"/>
+      </w:r>
+    </w:p>
+    <w:p>
+      <w:pPr>
+        <w:tabs>
+          <w:tab w:val="left" w:pos="8647"/>
+        </w:tabs>
+        <w:spacing w:after="0" w:line="240" w:lineRule="auto"/>
+        <w:jc w:val="both"/>
+        <w:rPr>
+          <w:rFonts w:hint="default" w:ascii="Times New Roman" w:hAnsi="Times New Roman" w:eastAsia="Times New Roman"/>
+          <w:b/>
+          <w:bCs w:val="0"/>
+          <w:sz w:val="28"/>
+          <w:szCs w:val="28"/>
+        </w:rPr>
+      </w:pPr>
+      <w:r>
+        <w:rPr>
+          <w:rFonts w:hint="default" w:ascii="Times New Roman" w:hAnsi="Times New Roman" w:eastAsia="Times New Roman"/>
+          <w:b/>
+          <w:bCs w:val="0"/>
+          <w:sz w:val="28"/>
+          <w:szCs w:val="28"/>
+        </w:rPr>
+        <w:t>Fase 4: desarrollo del videojuego</w:t>
+      </w:r>
+    </w:p>
+    <w:p>
+      <w:pPr>
+        <w:tabs>
+          <w:tab w:val="left" w:pos="8647"/>
+        </w:tabs>
+        <w:spacing w:after="0" w:line="240" w:lineRule="auto"/>
+        <w:jc w:val="both"/>
+        <w:rPr>
+          <w:rFonts w:hint="default" w:ascii="Times New Roman" w:hAnsi="Times New Roman" w:eastAsia="Times New Roman"/>
+          <w:b w:val="0"/>
+          <w:bCs/>
+          <w:sz w:val="28"/>
+          <w:szCs w:val="28"/>
+          <w:lang w:val="en-US"/>
+        </w:rPr>
+      </w:pPr>
+      <w:r>
+        <w:rPr>
+          <w:rFonts w:hint="default" w:ascii="Times New Roman" w:hAnsi="Times New Roman" w:eastAsia="Times New Roman"/>
+          <w:b w:val="0"/>
+          <w:bCs/>
+          <w:sz w:val="28"/>
+          <w:szCs w:val="28"/>
+          <w:lang w:val="en-US"/>
+        </w:rPr>
+        <w:t xml:space="preserve">En esta fase procederemos a desarrollar el juego en unity </w:t>
+      </w:r>
+    </w:p>
+    <w:p>
+      <w:pPr>
+        <w:tabs>
+          <w:tab w:val="left" w:pos="8647"/>
+        </w:tabs>
+        <w:spacing w:after="0" w:line="240" w:lineRule="auto"/>
+        <w:jc w:val="both"/>
+        <w:rPr>
+          <w:rFonts w:hint="default" w:ascii="Times New Roman" w:hAnsi="Times New Roman" w:eastAsia="Times New Roman"/>
+          <w:b/>
+          <w:bCs w:val="0"/>
+          <w:sz w:val="28"/>
+          <w:szCs w:val="28"/>
+          <w:lang w:val="en-US"/>
+        </w:rPr>
+      </w:pPr>
+    </w:p>
+    <w:p>
+      <w:pPr>
+        <w:tabs>
+          <w:tab w:val="left" w:pos="8647"/>
+        </w:tabs>
+        <w:spacing w:after="0" w:line="240" w:lineRule="auto"/>
+        <w:jc w:val="both"/>
+        <w:rPr>
+          <w:rFonts w:hint="default" w:ascii="Times New Roman" w:hAnsi="Times New Roman" w:eastAsia="Times New Roman"/>
+          <w:b/>
+          <w:bCs w:val="0"/>
+          <w:sz w:val="28"/>
+          <w:szCs w:val="28"/>
+        </w:rPr>
+      </w:pPr>
+      <w:r>
+        <w:rPr>
+          <w:rFonts w:hint="default" w:ascii="Times New Roman" w:hAnsi="Times New Roman" w:eastAsia="Times New Roman"/>
+          <w:b/>
+          <w:bCs w:val="0"/>
+          <w:sz w:val="28"/>
+          <w:szCs w:val="28"/>
+        </w:rPr>
+        <w:t>Fase 5: test con usuarios</w:t>
+      </w:r>
+    </w:p>
+    <w:p>
+      <w:pPr>
+        <w:tabs>
+          <w:tab w:val="left" w:pos="8647"/>
+        </w:tabs>
+        <w:spacing w:after="0" w:line="240" w:lineRule="auto"/>
+        <w:jc w:val="both"/>
+        <w:rPr>
+          <w:rFonts w:hint="default" w:ascii="Times New Roman" w:hAnsi="Times New Roman" w:eastAsia="Times New Roman"/>
+          <w:b w:val="0"/>
+          <w:bCs/>
+          <w:sz w:val="28"/>
+          <w:szCs w:val="28"/>
+          <w:lang w:val="en-US"/>
+        </w:rPr>
+      </w:pPr>
+      <w:r>
+        <w:rPr>
+          <w:rFonts w:hint="default" w:ascii="Times New Roman" w:hAnsi="Times New Roman" w:eastAsia="Times New Roman"/>
+          <w:b w:val="0"/>
+          <w:bCs/>
+          <w:sz w:val="28"/>
+          <w:szCs w:val="28"/>
+          <w:lang w:val="en-US"/>
+        </w:rPr>
+        <w:t>Aqui se compilara el demo para Windows y se usaran jugadores externos al desarrollo para una prueba mas eficiente</w:t>
+      </w:r>
+    </w:p>
+    <w:p>
+      <w:pPr>
+        <w:tabs>
+          <w:tab w:val="left" w:pos="8647"/>
+        </w:tabs>
+        <w:spacing w:after="0" w:line="240" w:lineRule="auto"/>
+        <w:jc w:val="both"/>
+        <w:rPr>
+          <w:rFonts w:hint="default" w:ascii="Times New Roman" w:hAnsi="Times New Roman" w:eastAsia="Times New Roman"/>
+          <w:b/>
+          <w:bCs w:val="0"/>
+          <w:sz w:val="28"/>
+          <w:szCs w:val="28"/>
+        </w:rPr>
+      </w:pPr>
+    </w:p>
+    <w:p>
+      <w:pPr>
+        <w:tabs>
+          <w:tab w:val="left" w:pos="8647"/>
+        </w:tabs>
+        <w:spacing w:after="0" w:line="240" w:lineRule="auto"/>
+        <w:jc w:val="both"/>
+        <w:rPr>
+          <w:rFonts w:ascii="Times New Roman" w:hAnsi="Times New Roman" w:eastAsia="Times New Roman" w:cs="Times New Roman"/>
+          <w:b/>
+          <w:bCs w:val="0"/>
+          <w:sz w:val="28"/>
+          <w:szCs w:val="28"/>
+        </w:rPr>
+      </w:pPr>
       <w:r>
         <w:rPr>
           <w:rFonts w:ascii="Times New Roman" w:hAnsi="Times New Roman" w:eastAsia="Times New Roman" w:cs="Times New Roman"/>

--- a/DOCUMENTACION/CAPÍTULO I.docx
+++ b/DOCUMENTACION/CAPÍTULO I.docx
@@ -341,28 +341,10 @@
           <w:sz w:val="28"/>
           <w:lang w:val="en-US"/>
         </w:rPr>
-        <w:t xml:space="preserve">Victor Taveras </w:t>
+        <w:t>Victor Taveras      1-17-107</w:t>
       </w:r>
       <w:bookmarkStart w:id="0" w:name="_GoBack"/>
       <w:bookmarkEnd w:id="0"/>
-      <w:r>
-        <w:rPr>
-          <w:rFonts w:hint="default" w:eastAsia="Times New Roman" w:cs="Times New Roman"/>
-          <w:b/>
-          <w:sz w:val="28"/>
-          <w:lang w:val="en-US"/>
-        </w:rPr>
-        <w:tab/>
-      </w:r>
-      <w:r>
-        <w:rPr>
-          <w:rFonts w:hint="default" w:eastAsia="Times New Roman" w:cs="Times New Roman"/>
-          <w:b/>
-          <w:sz w:val="28"/>
-          <w:lang w:val="en-US"/>
-        </w:rPr>
-        <w:tab/>
-      </w:r>
     </w:p>
     <w:p>
       <w:pPr>

--- a/DOCUMENTACION/CAPÍTULO I.docx
+++ b/DOCUMENTACION/CAPÍTULO I.docx
@@ -343,8 +343,6 @@
         </w:rPr>
         <w:t>Victor Taveras      1-17-107</w:t>
       </w:r>
-      <w:bookmarkStart w:id="0" w:name="_GoBack"/>
-      <w:bookmarkEnd w:id="0"/>
     </w:p>
     <w:p>
       <w:pPr>
@@ -1162,25 +1160,14 @@
     <w:p>
       <w:pPr>
         <w:numPr>
-          <w:ilvl w:val="0"/>
-          <w:numId w:val="2"/>
+          <w:numId w:val="0"/>
         </w:numPr>
         <w:tabs>
           <w:tab w:val="left" w:pos="8647"/>
-          <w:tab w:val="clear" w:pos="420"/>
-        </w:tabs>
-        <w:spacing w:after="0" w:line="240" w:lineRule="auto"/>
-        <w:ind w:left="420" w:leftChars="0" w:hanging="420" w:firstLineChars="0"/>
-        <w:jc w:val="both"/>
-        <w:rPr>
-          <w:rFonts w:ascii="Times New Roman" w:hAnsi="Times New Roman" w:eastAsia="Times New Roman" w:cs="Times New Roman"/>
-          <w:b w:val="0"/>
-          <w:bCs/>
-          <w:sz w:val="28"/>
-          <w:szCs w:val="28"/>
-        </w:rPr>
-      </w:pPr>
-      <w:r>
+        </w:tabs>
+        <w:spacing w:after="0" w:line="240" w:lineRule="auto"/>
+        <w:ind w:leftChars="0"/>
+        <w:jc w:val="both"/>
         <w:rPr>
           <w:rFonts w:hint="default" w:ascii="Times New Roman" w:hAnsi="Times New Roman" w:eastAsia="Times New Roman" w:cs="Times New Roman"/>
           <w:b w:val="0"/>
@@ -1189,7 +1176,767 @@
           <w:szCs w:val="28"/>
           <w:lang w:val="en-US"/>
         </w:rPr>
-        <w:t>Conseguir monedas</w:t>
+      </w:pPr>
+      <w:r>
+        <w:rPr>
+          <w:rFonts w:hint="default" w:ascii="Times New Roman" w:hAnsi="Times New Roman" w:eastAsia="Times New Roman" w:cs="Times New Roman"/>
+          <w:b w:val="0"/>
+          <w:bCs/>
+          <w:sz w:val="28"/>
+          <w:szCs w:val="28"/>
+          <w:lang w:val="en-US"/>
+        </w:rPr>
+        <w:t>- Conseguir monedas</w:t>
+      </w:r>
+    </w:p>
+    <w:p>
+      <w:pPr>
+        <w:numPr>
+          <w:numId w:val="0"/>
+        </w:numPr>
+        <w:tabs>
+          <w:tab w:val="left" w:pos="8647"/>
+        </w:tabs>
+        <w:spacing w:after="0" w:line="240" w:lineRule="auto"/>
+        <w:ind w:leftChars="0"/>
+        <w:jc w:val="both"/>
+        <w:rPr>
+          <w:rFonts w:ascii="Times New Roman" w:hAnsi="Times New Roman" w:eastAsia="Times New Roman" w:cs="Times New Roman"/>
+          <w:b w:val="0"/>
+          <w:bCs/>
+          <w:sz w:val="28"/>
+          <w:szCs w:val="28"/>
+        </w:rPr>
+      </w:pPr>
+      <w:r>
+        <w:rPr>
+          <w:rFonts w:hint="default" w:ascii="Times New Roman" w:hAnsi="Times New Roman" w:eastAsia="Times New Roman" w:cs="Times New Roman"/>
+          <w:b w:val="0"/>
+          <w:bCs/>
+          <w:sz w:val="28"/>
+          <w:szCs w:val="28"/>
+          <w:lang w:val="en-US"/>
+        </w:rPr>
+        <w:t>- Adquirir otras skin</w:t>
+      </w:r>
+    </w:p>
+    <w:p>
+      <w:pPr>
+        <w:numPr>
+          <w:numId w:val="0"/>
+        </w:numPr>
+        <w:tabs>
+          <w:tab w:val="left" w:pos="8647"/>
+        </w:tabs>
+        <w:spacing w:after="0" w:line="240" w:lineRule="auto"/>
+        <w:ind w:leftChars="0"/>
+        <w:jc w:val="both"/>
+        <w:rPr>
+          <w:rFonts w:ascii="Times New Roman" w:hAnsi="Times New Roman" w:eastAsia="Times New Roman" w:cs="Times New Roman"/>
+          <w:b w:val="0"/>
+          <w:bCs/>
+          <w:sz w:val="28"/>
+          <w:szCs w:val="28"/>
+        </w:rPr>
+      </w:pPr>
+      <w:r>
+        <w:rPr>
+          <w:rFonts w:hint="default" w:ascii="Times New Roman" w:hAnsi="Times New Roman" w:eastAsia="Times New Roman" w:cs="Times New Roman"/>
+          <w:b w:val="0"/>
+          <w:bCs/>
+          <w:sz w:val="28"/>
+          <w:szCs w:val="28"/>
+          <w:lang w:val="en-US"/>
+        </w:rPr>
+        <w:t>- Adquirir otros personajes</w:t>
+      </w:r>
+    </w:p>
+    <w:p>
+      <w:pPr>
+        <w:numPr>
+          <w:numId w:val="0"/>
+        </w:numPr>
+        <w:tabs>
+          <w:tab w:val="left" w:pos="8647"/>
+        </w:tabs>
+        <w:spacing w:after="0" w:line="240" w:lineRule="auto"/>
+        <w:ind w:leftChars="0"/>
+        <w:jc w:val="both"/>
+        <w:rPr>
+          <w:rFonts w:ascii="Times New Roman" w:hAnsi="Times New Roman" w:eastAsia="Times New Roman" w:cs="Times New Roman"/>
+          <w:b w:val="0"/>
+          <w:bCs/>
+          <w:sz w:val="28"/>
+          <w:szCs w:val="28"/>
+        </w:rPr>
+      </w:pPr>
+      <w:r>
+        <w:rPr>
+          <w:rFonts w:hint="default" w:ascii="Times New Roman" w:hAnsi="Times New Roman" w:eastAsia="Times New Roman" w:cs="Times New Roman"/>
+          <w:b w:val="0"/>
+          <w:bCs/>
+          <w:sz w:val="28"/>
+          <w:szCs w:val="28"/>
+          <w:lang w:val="en-US"/>
+        </w:rPr>
+        <w:t>- Superar su propio puntaje</w:t>
+      </w:r>
+    </w:p>
+    <w:p>
+      <w:pPr>
+        <w:tabs>
+          <w:tab w:val="left" w:pos="8647"/>
+        </w:tabs>
+        <w:spacing w:after="0" w:line="240" w:lineRule="auto"/>
+        <w:jc w:val="both"/>
+        <w:rPr>
+          <w:rFonts w:ascii="Times New Roman" w:hAnsi="Times New Roman" w:eastAsia="Times New Roman" w:cs="Times New Roman"/>
+          <w:b/>
+          <w:bCs w:val="0"/>
+          <w:sz w:val="28"/>
+          <w:szCs w:val="28"/>
+        </w:rPr>
+      </w:pPr>
+      <w:r>
+        <w:rPr>
+          <w:rFonts w:ascii="Times New Roman" w:hAnsi="Times New Roman" w:eastAsia="Times New Roman" w:cs="Times New Roman"/>
+          <w:b/>
+          <w:bCs w:val="0"/>
+          <w:sz w:val="28"/>
+          <w:szCs w:val="28"/>
+        </w:rPr>
+        <w:t>1.5 Escenario</w:t>
+      </w:r>
+      <w:r>
+        <w:rPr>
+          <w:rFonts w:ascii="Times New Roman" w:hAnsi="Times New Roman" w:eastAsia="Times New Roman" w:cs="Times New Roman"/>
+          <w:b/>
+          <w:bCs w:val="0"/>
+          <w:sz w:val="28"/>
+          <w:szCs w:val="28"/>
+        </w:rPr>
+        <w:tab/>
+      </w:r>
+    </w:p>
+    <w:p>
+      <w:pPr>
+        <w:tabs>
+          <w:tab w:val="left" w:pos="8647"/>
+        </w:tabs>
+        <w:spacing w:after="0" w:line="240" w:lineRule="auto"/>
+        <w:jc w:val="both"/>
+        <w:rPr>
+          <w:rFonts w:ascii="Times New Roman" w:hAnsi="Times New Roman" w:eastAsia="Times New Roman" w:cs="Times New Roman"/>
+          <w:b/>
+          <w:bCs w:val="0"/>
+          <w:sz w:val="28"/>
+          <w:szCs w:val="28"/>
+        </w:rPr>
+      </w:pPr>
+      <w:r>
+        <w:rPr>
+          <w:rFonts w:ascii="Times New Roman" w:hAnsi="Times New Roman" w:eastAsia="Times New Roman" w:cs="Times New Roman"/>
+          <w:b/>
+          <w:bCs w:val="0"/>
+          <w:sz w:val="28"/>
+          <w:szCs w:val="28"/>
+        </w:rPr>
+        <w:t>1.6 Contenidos</w:t>
+      </w:r>
+      <w:r>
+        <w:rPr>
+          <w:rFonts w:ascii="Times New Roman" w:hAnsi="Times New Roman" w:eastAsia="Times New Roman" w:cs="Times New Roman"/>
+          <w:b/>
+          <w:bCs w:val="0"/>
+          <w:sz w:val="28"/>
+          <w:szCs w:val="28"/>
+        </w:rPr>
+        <w:tab/>
+      </w:r>
+    </w:p>
+    <w:p>
+      <w:pPr>
+        <w:tabs>
+          <w:tab w:val="left" w:pos="8647"/>
+        </w:tabs>
+        <w:spacing w:after="0" w:line="240" w:lineRule="auto"/>
+        <w:jc w:val="both"/>
+        <w:rPr>
+          <w:rFonts w:hint="default" w:ascii="Times New Roman" w:hAnsi="Times New Roman" w:eastAsia="Times New Roman" w:cs="Times New Roman"/>
+          <w:b w:val="0"/>
+          <w:bCs/>
+          <w:sz w:val="28"/>
+          <w:szCs w:val="28"/>
+          <w:lang w:val="en-US"/>
+        </w:rPr>
+      </w:pPr>
+      <w:r>
+        <w:rPr>
+          <w:rFonts w:hint="default" w:ascii="Times New Roman" w:hAnsi="Times New Roman" w:eastAsia="Times New Roman" w:cs="Times New Roman"/>
+          <w:b w:val="0"/>
+          <w:bCs/>
+          <w:sz w:val="28"/>
+          <w:szCs w:val="28"/>
+          <w:lang w:val="en-US"/>
+        </w:rPr>
+        <w:t>Se presentara un video juego 2d de plataforma de acción en el cual el personaje ira volando a través de tubos evitando chocar contra ellos y tomando las monedas que se encontraran en medio. Al adquirir cierta cantidad de monedas podrán canjearlas en la tienda por skin para el personaje o por niveles.</w:t>
+      </w:r>
+    </w:p>
+    <w:p>
+      <w:pPr>
+        <w:tabs>
+          <w:tab w:val="left" w:pos="8647"/>
+        </w:tabs>
+        <w:spacing w:after="0" w:line="240" w:lineRule="auto"/>
+        <w:jc w:val="both"/>
+        <w:rPr>
+          <w:rFonts w:hint="default" w:ascii="Times New Roman" w:hAnsi="Times New Roman" w:eastAsia="Times New Roman" w:cs="Times New Roman"/>
+          <w:b w:val="0"/>
+          <w:bCs/>
+          <w:sz w:val="28"/>
+          <w:szCs w:val="28"/>
+          <w:lang w:val="en-US"/>
+        </w:rPr>
+      </w:pPr>
+      <w:r>
+        <w:rPr>
+          <w:rFonts w:hint="default" w:ascii="Times New Roman" w:hAnsi="Times New Roman" w:eastAsia="Times New Roman" w:cs="Times New Roman"/>
+          <w:b w:val="0"/>
+          <w:bCs/>
+          <w:sz w:val="28"/>
+          <w:szCs w:val="28"/>
+          <w:lang w:val="en-US"/>
+        </w:rPr>
+        <w:t>Se utilizara un sonido de inicio hasta que el jugador empiece a moverse, al adquirir monedas se utilizara otro sonido y al perder o chocar sonara otro.</w:t>
+      </w:r>
+    </w:p>
+    <w:p>
+      <w:pPr>
+        <w:tabs>
+          <w:tab w:val="left" w:pos="8647"/>
+        </w:tabs>
+        <w:spacing w:after="0" w:line="240" w:lineRule="auto"/>
+        <w:jc w:val="both"/>
+        <w:rPr>
+          <w:rFonts w:ascii="Times New Roman" w:hAnsi="Times New Roman" w:eastAsia="Times New Roman" w:cs="Times New Roman"/>
+          <w:b/>
+          <w:bCs w:val="0"/>
+          <w:sz w:val="28"/>
+          <w:szCs w:val="28"/>
+        </w:rPr>
+      </w:pPr>
+      <w:r>
+        <w:rPr>
+          <w:rFonts w:ascii="Times New Roman" w:hAnsi="Times New Roman" w:eastAsia="Times New Roman" w:cs="Times New Roman"/>
+          <w:b/>
+          <w:bCs w:val="0"/>
+          <w:sz w:val="28"/>
+          <w:szCs w:val="28"/>
+        </w:rPr>
+        <w:t>1.7 Metodología</w:t>
+      </w:r>
+    </w:p>
+    <w:p>
+      <w:pPr>
+        <w:tabs>
+          <w:tab w:val="left" w:pos="8647"/>
+        </w:tabs>
+        <w:spacing w:after="0" w:line="240" w:lineRule="auto"/>
+        <w:jc w:val="both"/>
+        <w:rPr>
+          <w:rFonts w:hint="default" w:ascii="Times New Roman" w:hAnsi="Times New Roman" w:eastAsia="Times New Roman"/>
+          <w:b/>
+          <w:bCs w:val="0"/>
+          <w:sz w:val="28"/>
+          <w:szCs w:val="28"/>
+        </w:rPr>
+      </w:pPr>
+    </w:p>
+    <w:p>
+      <w:pPr>
+        <w:tabs>
+          <w:tab w:val="left" w:pos="8647"/>
+        </w:tabs>
+        <w:spacing w:after="0" w:line="240" w:lineRule="auto"/>
+        <w:jc w:val="both"/>
+        <w:rPr>
+          <w:rFonts w:hint="default" w:ascii="Times New Roman" w:hAnsi="Times New Roman" w:eastAsia="Times New Roman"/>
+          <w:b/>
+          <w:bCs w:val="0"/>
+          <w:sz w:val="28"/>
+          <w:szCs w:val="28"/>
+        </w:rPr>
+      </w:pPr>
+      <w:r>
+        <w:rPr>
+          <w:rFonts w:hint="default" w:ascii="Times New Roman" w:hAnsi="Times New Roman" w:eastAsia="Times New Roman"/>
+          <w:b/>
+          <w:bCs w:val="0"/>
+          <w:sz w:val="28"/>
+          <w:szCs w:val="28"/>
+        </w:rPr>
+        <w:t>Fase 1: seleccion</w:t>
+      </w:r>
+    </w:p>
+    <w:p>
+      <w:pPr>
+        <w:tabs>
+          <w:tab w:val="left" w:pos="8647"/>
+        </w:tabs>
+        <w:spacing w:after="0" w:line="240" w:lineRule="auto"/>
+        <w:jc w:val="both"/>
+        <w:rPr>
+          <w:rFonts w:hint="default" w:ascii="Times New Roman" w:hAnsi="Times New Roman" w:eastAsia="Times New Roman"/>
+          <w:b w:val="0"/>
+          <w:bCs/>
+          <w:sz w:val="28"/>
+          <w:szCs w:val="28"/>
+        </w:rPr>
+      </w:pPr>
+      <w:r>
+        <w:rPr>
+          <w:rFonts w:hint="default" w:ascii="Times New Roman" w:hAnsi="Times New Roman" w:eastAsia="Times New Roman"/>
+          <w:b w:val="0"/>
+          <w:bCs/>
+          <w:sz w:val="28"/>
+          <w:szCs w:val="28"/>
+          <w:lang w:val="en-US"/>
+        </w:rPr>
+        <w:t>El juego elegido es de g</w:t>
+      </w:r>
+      <w:r>
+        <w:rPr>
+          <w:rFonts w:hint="default" w:ascii="Times New Roman" w:hAnsi="Times New Roman" w:eastAsia="Times New Roman"/>
+          <w:b w:val="0"/>
+          <w:bCs/>
+          <w:sz w:val="28"/>
+          <w:szCs w:val="28"/>
+        </w:rPr>
+        <w:t>énero</w:t>
+      </w:r>
+      <w:r>
+        <w:rPr>
+          <w:rFonts w:hint="default" w:ascii="Times New Roman" w:hAnsi="Times New Roman" w:eastAsia="Times New Roman"/>
+          <w:b w:val="0"/>
+          <w:bCs/>
+          <w:sz w:val="28"/>
+          <w:szCs w:val="28"/>
+          <w:lang w:val="en-US"/>
+        </w:rPr>
+        <w:t xml:space="preserve">  Accion, donde se debera ir atravesando obstaculos que van incrementando su dificultad.</w:t>
+      </w:r>
+    </w:p>
+    <w:p>
+      <w:pPr>
+        <w:tabs>
+          <w:tab w:val="left" w:pos="8647"/>
+        </w:tabs>
+        <w:spacing w:after="0" w:line="240" w:lineRule="auto"/>
+        <w:jc w:val="both"/>
+        <w:rPr>
+          <w:rFonts w:hint="default" w:ascii="Times New Roman" w:hAnsi="Times New Roman" w:eastAsia="Times New Roman"/>
+          <w:b/>
+          <w:bCs w:val="0"/>
+          <w:sz w:val="28"/>
+          <w:szCs w:val="28"/>
+        </w:rPr>
+      </w:pPr>
+    </w:p>
+    <w:p>
+      <w:pPr>
+        <w:tabs>
+          <w:tab w:val="left" w:pos="8647"/>
+        </w:tabs>
+        <w:spacing w:after="0" w:line="240" w:lineRule="auto"/>
+        <w:jc w:val="both"/>
+        <w:rPr>
+          <w:rFonts w:hint="default" w:ascii="Times New Roman" w:hAnsi="Times New Roman" w:eastAsia="Times New Roman"/>
+          <w:b/>
+          <w:bCs w:val="0"/>
+          <w:sz w:val="28"/>
+          <w:szCs w:val="28"/>
+        </w:rPr>
+      </w:pPr>
+      <w:r>
+        <w:rPr>
+          <w:rFonts w:hint="default" w:ascii="Times New Roman" w:hAnsi="Times New Roman" w:eastAsia="Times New Roman"/>
+          <w:b/>
+          <w:bCs w:val="0"/>
+          <w:sz w:val="28"/>
+          <w:szCs w:val="28"/>
+        </w:rPr>
+        <w:t xml:space="preserve">Fase 2: formación </w:t>
+      </w:r>
+    </w:p>
+    <w:p>
+      <w:pPr>
+        <w:tabs>
+          <w:tab w:val="left" w:pos="8647"/>
+        </w:tabs>
+        <w:spacing w:after="0" w:line="240" w:lineRule="auto"/>
+        <w:jc w:val="both"/>
+        <w:rPr>
+          <w:rFonts w:hint="default" w:ascii="Times New Roman" w:hAnsi="Times New Roman" w:eastAsia="Times New Roman"/>
+          <w:b w:val="0"/>
+          <w:bCs/>
+          <w:sz w:val="28"/>
+          <w:szCs w:val="28"/>
+          <w:lang w:val="en-US"/>
+        </w:rPr>
+      </w:pPr>
+      <w:r>
+        <w:rPr>
+          <w:rFonts w:hint="default" w:ascii="Times New Roman" w:hAnsi="Times New Roman" w:eastAsia="Times New Roman"/>
+          <w:b w:val="0"/>
+          <w:bCs/>
+          <w:sz w:val="28"/>
+          <w:szCs w:val="28"/>
+          <w:lang w:val="en-US"/>
+        </w:rPr>
+        <w:t>Previa preparacion del equipo de desarrollo con el ambiente de unity.</w:t>
+      </w:r>
+    </w:p>
+    <w:p>
+      <w:pPr>
+        <w:tabs>
+          <w:tab w:val="left" w:pos="8647"/>
+        </w:tabs>
+        <w:spacing w:after="0" w:line="240" w:lineRule="auto"/>
+        <w:jc w:val="both"/>
+        <w:rPr>
+          <w:rFonts w:hint="default" w:ascii="Times New Roman" w:hAnsi="Times New Roman" w:eastAsia="Times New Roman"/>
+          <w:b w:val="0"/>
+          <w:bCs/>
+          <w:sz w:val="28"/>
+          <w:szCs w:val="28"/>
+          <w:lang w:val="en-US"/>
+        </w:rPr>
+      </w:pPr>
+    </w:p>
+    <w:p>
+      <w:pPr>
+        <w:tabs>
+          <w:tab w:val="left" w:pos="8647"/>
+        </w:tabs>
+        <w:spacing w:after="0" w:line="240" w:lineRule="auto"/>
+        <w:jc w:val="both"/>
+        <w:rPr>
+          <w:rFonts w:hint="default" w:ascii="Times New Roman" w:hAnsi="Times New Roman" w:eastAsia="Times New Roman"/>
+          <w:b/>
+          <w:bCs w:val="0"/>
+          <w:sz w:val="28"/>
+          <w:szCs w:val="28"/>
+        </w:rPr>
+      </w:pPr>
+      <w:r>
+        <w:rPr>
+          <w:rFonts w:hint="default" w:ascii="Times New Roman" w:hAnsi="Times New Roman" w:eastAsia="Times New Roman"/>
+          <w:b/>
+          <w:bCs w:val="0"/>
+          <w:sz w:val="28"/>
+          <w:szCs w:val="28"/>
+        </w:rPr>
+        <w:t>Fase 3: definicion del videojuego</w:t>
+      </w:r>
+    </w:p>
+    <w:p>
+      <w:pPr>
+        <w:tabs>
+          <w:tab w:val="left" w:pos="8647"/>
+        </w:tabs>
+        <w:spacing w:after="0" w:line="240" w:lineRule="auto"/>
+        <w:jc w:val="both"/>
+        <w:rPr>
+          <w:rFonts w:hint="default" w:ascii="Times New Roman" w:hAnsi="Times New Roman" w:eastAsia="Times New Roman" w:cs="Times New Roman"/>
+          <w:b w:val="0"/>
+          <w:bCs/>
+          <w:sz w:val="28"/>
+          <w:szCs w:val="28"/>
+          <w:lang w:val="en-US"/>
+        </w:rPr>
+      </w:pPr>
+      <w:r>
+        <w:rPr>
+          <w:rFonts w:hint="default" w:ascii="Times New Roman" w:hAnsi="Times New Roman" w:eastAsia="Times New Roman" w:cs="Times New Roman"/>
+          <w:b w:val="0"/>
+          <w:bCs/>
+          <w:sz w:val="28"/>
+          <w:szCs w:val="28"/>
+          <w:lang w:val="en-US"/>
+        </w:rPr>
+        <w:t>El videojuegos sera 2D donde  el personaje ira volando a través de tubos que simularan los obstaculos debe evitar chocar con ellos e ir  tomando las monedas que se encontraran en medio. Al adquirir cierta cantidad de monedas podrán canjearlas en la tienda por skin para el personaje o por niveles.</w:t>
+      </w:r>
+    </w:p>
+    <w:p>
+      <w:pPr>
+        <w:tabs>
+          <w:tab w:val="left" w:pos="8647"/>
+        </w:tabs>
+        <w:spacing w:after="0" w:line="240" w:lineRule="auto"/>
+        <w:jc w:val="both"/>
+        <w:rPr>
+          <w:rFonts w:hint="default" w:ascii="Times New Roman" w:hAnsi="Times New Roman" w:eastAsia="Times New Roman" w:cs="Times New Roman"/>
+          <w:b w:val="0"/>
+          <w:bCs/>
+          <w:sz w:val="28"/>
+          <w:szCs w:val="28"/>
+          <w:lang w:val="en-US"/>
+        </w:rPr>
+      </w:pPr>
+      <w:r>
+        <w:rPr>
+          <w:rFonts w:hint="default" w:ascii="Times New Roman" w:hAnsi="Times New Roman" w:eastAsia="Times New Roman" w:cs="Times New Roman"/>
+          <w:b w:val="0"/>
+          <w:bCs/>
+          <w:sz w:val="28"/>
+          <w:szCs w:val="28"/>
+          <w:lang w:val="en-US"/>
+        </w:rPr>
+        <w:t>Se utilizara un sonido de inicio hasta que el jugador empiece a moverse, al adquirir monedas se utilizara otro sonido y al perder o chocar sonara otro.</w:t>
+      </w:r>
+    </w:p>
+    <w:p>
+      <w:pPr>
+        <w:rPr>
+          <w:rFonts w:hint="default" w:ascii="Times New Roman" w:hAnsi="Times New Roman" w:eastAsia="Times New Roman"/>
+          <w:b/>
+          <w:bCs w:val="0"/>
+          <w:sz w:val="28"/>
+          <w:szCs w:val="28"/>
+        </w:rPr>
+      </w:pPr>
+      <w:r>
+        <w:rPr>
+          <w:rFonts w:hint="default" w:ascii="Times New Roman" w:hAnsi="Times New Roman" w:eastAsia="Times New Roman"/>
+          <w:b/>
+          <w:bCs w:val="0"/>
+          <w:sz w:val="28"/>
+          <w:szCs w:val="28"/>
+        </w:rPr>
+        <w:br w:type="page"/>
+      </w:r>
+    </w:p>
+    <w:p>
+      <w:pPr>
+        <w:tabs>
+          <w:tab w:val="left" w:pos="8647"/>
+        </w:tabs>
+        <w:spacing w:after="0" w:line="240" w:lineRule="auto"/>
+        <w:jc w:val="both"/>
+        <w:rPr>
+          <w:rFonts w:hint="default" w:ascii="Times New Roman" w:hAnsi="Times New Roman" w:eastAsia="Times New Roman"/>
+          <w:b/>
+          <w:bCs w:val="0"/>
+          <w:sz w:val="28"/>
+          <w:szCs w:val="28"/>
+        </w:rPr>
+      </w:pPr>
+      <w:r>
+        <w:rPr>
+          <w:rFonts w:hint="default" w:ascii="Times New Roman" w:hAnsi="Times New Roman" w:eastAsia="Times New Roman"/>
+          <w:b/>
+          <w:bCs w:val="0"/>
+          <w:sz w:val="28"/>
+          <w:szCs w:val="28"/>
+        </w:rPr>
+        <w:t>Fase 4: desarrollo del videojuego</w:t>
+      </w:r>
+    </w:p>
+    <w:p>
+      <w:pPr>
+        <w:tabs>
+          <w:tab w:val="left" w:pos="8647"/>
+        </w:tabs>
+        <w:spacing w:after="0" w:line="240" w:lineRule="auto"/>
+        <w:jc w:val="both"/>
+        <w:rPr>
+          <w:rFonts w:hint="default" w:ascii="Times New Roman" w:hAnsi="Times New Roman" w:eastAsia="Times New Roman"/>
+          <w:b w:val="0"/>
+          <w:bCs/>
+          <w:sz w:val="28"/>
+          <w:szCs w:val="28"/>
+          <w:lang w:val="en-US"/>
+        </w:rPr>
+      </w:pPr>
+      <w:r>
+        <w:rPr>
+          <w:rFonts w:hint="default" w:ascii="Times New Roman" w:hAnsi="Times New Roman" w:eastAsia="Times New Roman"/>
+          <w:b w:val="0"/>
+          <w:bCs/>
+          <w:sz w:val="28"/>
+          <w:szCs w:val="28"/>
+          <w:lang w:val="en-US"/>
+        </w:rPr>
+        <w:t xml:space="preserve">En esta fase procederemos a desarrollar el juego en unity </w:t>
+      </w:r>
+    </w:p>
+    <w:p>
+      <w:pPr>
+        <w:tabs>
+          <w:tab w:val="left" w:pos="8647"/>
+        </w:tabs>
+        <w:spacing w:after="0" w:line="240" w:lineRule="auto"/>
+        <w:jc w:val="both"/>
+        <w:rPr>
+          <w:rFonts w:hint="default" w:ascii="Times New Roman" w:hAnsi="Times New Roman" w:eastAsia="Times New Roman"/>
+          <w:b/>
+          <w:bCs w:val="0"/>
+          <w:sz w:val="28"/>
+          <w:szCs w:val="28"/>
+          <w:lang w:val="en-US"/>
+        </w:rPr>
+      </w:pPr>
+    </w:p>
+    <w:p>
+      <w:pPr>
+        <w:tabs>
+          <w:tab w:val="left" w:pos="8647"/>
+        </w:tabs>
+        <w:spacing w:after="0" w:line="240" w:lineRule="auto"/>
+        <w:jc w:val="both"/>
+        <w:rPr>
+          <w:rFonts w:hint="default" w:ascii="Times New Roman" w:hAnsi="Times New Roman" w:eastAsia="Times New Roman"/>
+          <w:b/>
+          <w:bCs w:val="0"/>
+          <w:sz w:val="28"/>
+          <w:szCs w:val="28"/>
+        </w:rPr>
+      </w:pPr>
+      <w:r>
+        <w:rPr>
+          <w:rFonts w:hint="default" w:ascii="Times New Roman" w:hAnsi="Times New Roman" w:eastAsia="Times New Roman"/>
+          <w:b/>
+          <w:bCs w:val="0"/>
+          <w:sz w:val="28"/>
+          <w:szCs w:val="28"/>
+        </w:rPr>
+        <w:t>Fase 5: test con usuarios</w:t>
+      </w:r>
+    </w:p>
+    <w:p>
+      <w:pPr>
+        <w:tabs>
+          <w:tab w:val="left" w:pos="8647"/>
+        </w:tabs>
+        <w:spacing w:after="0" w:line="240" w:lineRule="auto"/>
+        <w:jc w:val="both"/>
+        <w:rPr>
+          <w:rFonts w:hint="default" w:ascii="Times New Roman" w:hAnsi="Times New Roman" w:eastAsia="Times New Roman"/>
+          <w:b w:val="0"/>
+          <w:bCs/>
+          <w:sz w:val="28"/>
+          <w:szCs w:val="28"/>
+          <w:lang w:val="en-US"/>
+        </w:rPr>
+      </w:pPr>
+      <w:r>
+        <w:rPr>
+          <w:rFonts w:hint="default" w:ascii="Times New Roman" w:hAnsi="Times New Roman" w:eastAsia="Times New Roman"/>
+          <w:b w:val="0"/>
+          <w:bCs/>
+          <w:sz w:val="28"/>
+          <w:szCs w:val="28"/>
+          <w:lang w:val="en-US"/>
+        </w:rPr>
+        <w:t>Aqui se compilara el demo para Windows y se usaran jugadores externos al desarrollo para una prueba mas eficiente</w:t>
+      </w:r>
+    </w:p>
+    <w:p>
+      <w:pPr>
+        <w:tabs>
+          <w:tab w:val="left" w:pos="8647"/>
+        </w:tabs>
+        <w:spacing w:after="0" w:line="240" w:lineRule="auto"/>
+        <w:jc w:val="both"/>
+        <w:rPr>
+          <w:rFonts w:hint="default" w:ascii="Times New Roman" w:hAnsi="Times New Roman" w:eastAsia="Times New Roman"/>
+          <w:b/>
+          <w:bCs w:val="0"/>
+          <w:sz w:val="28"/>
+          <w:szCs w:val="28"/>
+        </w:rPr>
+      </w:pPr>
+    </w:p>
+    <w:p>
+      <w:pPr>
+        <w:tabs>
+          <w:tab w:val="left" w:pos="8647"/>
+        </w:tabs>
+        <w:spacing w:after="0" w:line="240" w:lineRule="auto"/>
+        <w:jc w:val="both"/>
+        <w:rPr>
+          <w:rFonts w:ascii="Times New Roman" w:hAnsi="Times New Roman" w:eastAsia="Times New Roman" w:cs="Times New Roman"/>
+          <w:b/>
+          <w:bCs w:val="0"/>
+          <w:sz w:val="28"/>
+          <w:szCs w:val="28"/>
+        </w:rPr>
+      </w:pPr>
+      <w:r>
+        <w:rPr>
+          <w:rFonts w:ascii="Times New Roman" w:hAnsi="Times New Roman" w:eastAsia="Times New Roman" w:cs="Times New Roman"/>
+          <w:b/>
+          <w:bCs w:val="0"/>
+          <w:sz w:val="28"/>
+          <w:szCs w:val="28"/>
+        </w:rPr>
+        <w:tab/>
+      </w:r>
+    </w:p>
+    <w:p>
+      <w:pPr>
+        <w:tabs>
+          <w:tab w:val="left" w:pos="8647"/>
+        </w:tabs>
+        <w:spacing w:after="0" w:line="240" w:lineRule="auto"/>
+        <w:jc w:val="both"/>
+        <w:rPr>
+          <w:rFonts w:ascii="Times New Roman" w:hAnsi="Times New Roman" w:eastAsia="Times New Roman" w:cs="Times New Roman"/>
+          <w:b/>
+          <w:bCs w:val="0"/>
+          <w:sz w:val="28"/>
+          <w:szCs w:val="28"/>
+        </w:rPr>
+      </w:pPr>
+      <w:r>
+        <w:rPr>
+          <w:rFonts w:ascii="Times New Roman" w:hAnsi="Times New Roman" w:eastAsia="Times New Roman" w:cs="Times New Roman"/>
+          <w:b/>
+          <w:bCs w:val="0"/>
+          <w:sz w:val="28"/>
+          <w:szCs w:val="28"/>
+        </w:rPr>
+        <w:t>1.8 Arquitectura de la aplicación</w:t>
+      </w:r>
+    </w:p>
+    <w:p>
+      <w:pPr>
+        <w:tabs>
+          <w:tab w:val="left" w:pos="8647"/>
+        </w:tabs>
+        <w:spacing w:after="0" w:line="240" w:lineRule="auto"/>
+        <w:jc w:val="both"/>
+        <w:rPr>
+          <w:rFonts w:hint="default" w:ascii="Times New Roman" w:hAnsi="Times New Roman" w:eastAsia="Times New Roman"/>
+          <w:b w:val="0"/>
+          <w:bCs/>
+          <w:sz w:val="28"/>
+          <w:szCs w:val="28"/>
+          <w:lang w:val="en-US"/>
+        </w:rPr>
+      </w:pPr>
+      <w:bookmarkStart w:id="0" w:name="_GoBack"/>
+      <w:bookmarkEnd w:id="0"/>
+      <w:r>
+        <w:rPr>
+          <w:rFonts w:hint="default" w:ascii="Times New Roman" w:hAnsi="Times New Roman" w:eastAsia="Times New Roman"/>
+          <w:b w:val="0"/>
+          <w:bCs/>
+          <w:sz w:val="28"/>
+          <w:szCs w:val="28"/>
+          <w:lang w:val="en-US"/>
+        </w:rPr>
+        <w:t>La plataforma a la que va dirigida este videojuego es Windows 64 bits (versión 7 y superiores). Las razones que han llevado a elegir esta plataforma de entre las posibles son:</w:t>
       </w:r>
     </w:p>
     <w:p>
@@ -1200,29 +1947,29 @@
         </w:numPr>
         <w:tabs>
           <w:tab w:val="left" w:pos="8647"/>
-          <w:tab w:val="clear" w:pos="420"/>
-        </w:tabs>
-        <w:spacing w:after="0" w:line="240" w:lineRule="auto"/>
-        <w:ind w:left="420" w:leftChars="0" w:hanging="420" w:firstLineChars="0"/>
-        <w:jc w:val="both"/>
-        <w:rPr>
-          <w:rFonts w:ascii="Times New Roman" w:hAnsi="Times New Roman" w:eastAsia="Times New Roman" w:cs="Times New Roman"/>
-          <w:b w:val="0"/>
-          <w:bCs/>
-          <w:sz w:val="28"/>
-          <w:szCs w:val="28"/>
-        </w:rPr>
-      </w:pPr>
-      <w:r>
-        <w:rPr>
-          <w:rFonts w:hint="default" w:ascii="Times New Roman" w:hAnsi="Times New Roman" w:eastAsia="Times New Roman" w:cs="Times New Roman"/>
-          <w:b w:val="0"/>
-          <w:bCs/>
-          <w:sz w:val="28"/>
-          <w:szCs w:val="28"/>
-          <w:lang w:val="en-US"/>
-        </w:rPr>
-        <w:t>Adquirir otras skin</w:t>
+        </w:tabs>
+        <w:spacing w:after="0" w:line="240" w:lineRule="auto"/>
+        <w:ind w:left="418" w:leftChars="0" w:hanging="418" w:firstLineChars="0"/>
+        <w:jc w:val="both"/>
+        <w:rPr>
+          <w:rFonts w:hint="default" w:ascii="Times New Roman" w:hAnsi="Times New Roman" w:eastAsia="Times New Roman"/>
+          <w:b w:val="0"/>
+          <w:bCs/>
+          <w:sz w:val="28"/>
+          <w:szCs w:val="28"/>
+          <w:lang w:val="en-US"/>
+        </w:rPr>
+      </w:pPr>
+      <w:r>
+        <w:rPr>
+          <w:rFonts w:hint="default" w:ascii="Times New Roman" w:hAnsi="Times New Roman" w:eastAsia="Times New Roman"/>
+          <w:b w:val="0"/>
+          <w:bCs/>
+          <w:sz w:val="28"/>
+          <w:szCs w:val="28"/>
+          <w:lang w:val="en-US"/>
+        </w:rPr>
+        <w:t>Existencia de mouse, para facilitar el control y la jugabilidad.</w:t>
       </w:r>
     </w:p>
     <w:p>
@@ -1233,53 +1980,109 @@
         </w:numPr>
         <w:tabs>
           <w:tab w:val="left" w:pos="8647"/>
-          <w:tab w:val="clear" w:pos="420"/>
-        </w:tabs>
-        <w:spacing w:after="0" w:line="240" w:lineRule="auto"/>
-        <w:ind w:left="420" w:leftChars="0" w:hanging="420" w:firstLineChars="0"/>
-        <w:jc w:val="both"/>
-        <w:rPr>
-          <w:rFonts w:ascii="Times New Roman" w:hAnsi="Times New Roman" w:eastAsia="Times New Roman" w:cs="Times New Roman"/>
-          <w:b w:val="0"/>
-          <w:bCs/>
-          <w:sz w:val="28"/>
-          <w:szCs w:val="28"/>
-        </w:rPr>
-      </w:pPr>
-      <w:r>
-        <w:rPr>
-          <w:rFonts w:hint="default" w:ascii="Times New Roman" w:hAnsi="Times New Roman" w:eastAsia="Times New Roman" w:cs="Times New Roman"/>
-          <w:b w:val="0"/>
-          <w:bCs/>
-          <w:sz w:val="28"/>
-          <w:szCs w:val="28"/>
-          <w:lang w:val="en-US"/>
-        </w:rPr>
-        <w:t>Adquirir otros personajes</w:t>
+        </w:tabs>
+        <w:spacing w:after="0" w:line="240" w:lineRule="auto"/>
+        <w:ind w:left="418" w:leftChars="0" w:hanging="418" w:firstLineChars="0"/>
+        <w:jc w:val="both"/>
+        <w:rPr>
+          <w:rFonts w:hint="default" w:ascii="Times New Roman" w:hAnsi="Times New Roman" w:eastAsia="Times New Roman"/>
+          <w:b w:val="0"/>
+          <w:bCs/>
+          <w:sz w:val="28"/>
+          <w:szCs w:val="28"/>
+          <w:lang w:val="en-US"/>
+        </w:rPr>
+      </w:pPr>
+      <w:r>
+        <w:rPr>
+          <w:rFonts w:hint="default" w:ascii="Times New Roman" w:hAnsi="Times New Roman" w:eastAsia="Times New Roman"/>
+          <w:b w:val="0"/>
+          <w:bCs/>
+          <w:sz w:val="28"/>
+          <w:szCs w:val="28"/>
+          <w:lang w:val="en-US"/>
+        </w:rPr>
+        <w:t xml:space="preserve"> Disponer del dispositivo en cuestión para realizar las pruebas.</w:t>
       </w:r>
     </w:p>
     <w:p>
       <w:pPr>
         <w:numPr>
           <w:ilvl w:val="0"/>
-          <w:numId w:val="3"/>
+          <w:numId w:val="2"/>
         </w:numPr>
         <w:tabs>
           <w:tab w:val="left" w:pos="8647"/>
-          <w:tab w:val="clear" w:pos="420"/>
-        </w:tabs>
-        <w:spacing w:after="0" w:line="240" w:lineRule="auto"/>
-        <w:ind w:left="420" w:leftChars="0" w:hanging="420" w:firstLineChars="0"/>
-        <w:jc w:val="both"/>
-        <w:rPr>
-          <w:rFonts w:ascii="Times New Roman" w:hAnsi="Times New Roman" w:eastAsia="Times New Roman" w:cs="Times New Roman"/>
-          <w:b w:val="0"/>
-          <w:bCs/>
-          <w:sz w:val="28"/>
-          <w:szCs w:val="28"/>
-        </w:rPr>
-      </w:pPr>
-      <w:r>
+        </w:tabs>
+        <w:spacing w:after="0" w:line="240" w:lineRule="auto"/>
+        <w:ind w:left="418" w:leftChars="0" w:hanging="418" w:firstLineChars="0"/>
+        <w:jc w:val="both"/>
+        <w:rPr>
+          <w:rFonts w:hint="default" w:ascii="Times New Roman" w:hAnsi="Times New Roman" w:eastAsia="Times New Roman"/>
+          <w:b w:val="0"/>
+          <w:bCs/>
+          <w:sz w:val="28"/>
+          <w:szCs w:val="28"/>
+          <w:lang w:val="en-US"/>
+        </w:rPr>
+      </w:pPr>
+      <w:r>
+        <w:rPr>
+          <w:rFonts w:hint="default" w:ascii="Times New Roman" w:hAnsi="Times New Roman" w:eastAsia="Times New Roman"/>
+          <w:b w:val="0"/>
+          <w:bCs/>
+          <w:sz w:val="28"/>
+          <w:szCs w:val="28"/>
+          <w:lang w:val="en-US"/>
+        </w:rPr>
+        <w:t>El rendimiento gráfico es mucho mayor que en otros dispositivos.</w:t>
+      </w:r>
+    </w:p>
+    <w:p>
+      <w:pPr>
+        <w:numPr>
+          <w:ilvl w:val="0"/>
+          <w:numId w:val="2"/>
+        </w:numPr>
+        <w:tabs>
+          <w:tab w:val="left" w:pos="8647"/>
+        </w:tabs>
+        <w:spacing w:after="0" w:line="240" w:lineRule="auto"/>
+        <w:ind w:left="418" w:leftChars="0" w:hanging="418" w:firstLineChars="0"/>
+        <w:jc w:val="both"/>
+        <w:rPr>
+          <w:rFonts w:hint="default" w:ascii="Times New Roman" w:hAnsi="Times New Roman" w:eastAsia="Times New Roman"/>
+          <w:b w:val="0"/>
+          <w:bCs/>
+          <w:sz w:val="28"/>
+          <w:szCs w:val="28"/>
+          <w:lang w:val="en-US"/>
+        </w:rPr>
+      </w:pPr>
+      <w:r>
+        <w:rPr>
+          <w:rFonts w:hint="default" w:ascii="Times New Roman" w:hAnsi="Times New Roman" w:eastAsia="Times New Roman"/>
+          <w:b w:val="0"/>
+          <w:bCs/>
+          <w:sz w:val="28"/>
+          <w:szCs w:val="28"/>
+          <w:lang w:val="en-US"/>
+        </w:rPr>
+        <w:t>Los ordenadores personales, concretamente con sistema operativo Windows, están ampliamente extendidos por todo el mundo.</w:t>
+      </w:r>
+    </w:p>
+    <w:p>
+      <w:pPr>
+        <w:numPr>
+          <w:ilvl w:val="0"/>
+          <w:numId w:val="2"/>
+        </w:numPr>
+        <w:tabs>
+          <w:tab w:val="left" w:pos="8647"/>
+        </w:tabs>
+        <w:spacing w:after="0" w:line="240" w:lineRule="auto"/>
+        <w:ind w:left="418" w:leftChars="0" w:hanging="418" w:firstLineChars="0"/>
+        <w:jc w:val="both"/>
         <w:rPr>
           <w:rFonts w:hint="default" w:ascii="Times New Roman" w:hAnsi="Times New Roman" w:eastAsia="Times New Roman" w:cs="Times New Roman"/>
           <w:b w:val="0"/>
@@ -1288,662 +2091,17 @@
           <w:szCs w:val="28"/>
           <w:lang w:val="en-US"/>
         </w:rPr>
-        <w:t>Superar su propio puntaje</w:t>
-      </w:r>
-    </w:p>
-    <w:p>
-      <w:pPr>
-        <w:tabs>
-          <w:tab w:val="left" w:pos="8647"/>
-        </w:tabs>
-        <w:spacing w:after="0" w:line="240" w:lineRule="auto"/>
-        <w:jc w:val="both"/>
-        <w:rPr>
-          <w:rFonts w:ascii="Times New Roman" w:hAnsi="Times New Roman" w:eastAsia="Times New Roman" w:cs="Times New Roman"/>
-          <w:b/>
-          <w:bCs w:val="0"/>
-          <w:sz w:val="28"/>
-          <w:szCs w:val="28"/>
-        </w:rPr>
-      </w:pPr>
-      <w:r>
-        <w:rPr>
-          <w:rFonts w:ascii="Times New Roman" w:hAnsi="Times New Roman" w:eastAsia="Times New Roman" w:cs="Times New Roman"/>
-          <w:b/>
-          <w:bCs w:val="0"/>
-          <w:sz w:val="28"/>
-          <w:szCs w:val="28"/>
-        </w:rPr>
-        <w:t>1.5 Escenario</w:t>
-      </w:r>
-      <w:r>
-        <w:rPr>
-          <w:rFonts w:ascii="Times New Roman" w:hAnsi="Times New Roman" w:eastAsia="Times New Roman" w:cs="Times New Roman"/>
-          <w:b/>
-          <w:bCs w:val="0"/>
-          <w:sz w:val="28"/>
-          <w:szCs w:val="28"/>
-        </w:rPr>
-        <w:tab/>
-      </w:r>
-    </w:p>
-    <w:p>
-      <w:pPr>
-        <w:tabs>
-          <w:tab w:val="left" w:pos="8647"/>
-        </w:tabs>
-        <w:spacing w:after="0" w:line="240" w:lineRule="auto"/>
-        <w:jc w:val="both"/>
-        <w:rPr>
-          <w:rFonts w:ascii="Times New Roman" w:hAnsi="Times New Roman" w:eastAsia="Times New Roman" w:cs="Times New Roman"/>
-          <w:b/>
-          <w:bCs w:val="0"/>
-          <w:sz w:val="28"/>
-          <w:szCs w:val="28"/>
-        </w:rPr>
-      </w:pPr>
-      <w:r>
-        <w:rPr>
-          <w:rFonts w:ascii="Times New Roman" w:hAnsi="Times New Roman" w:eastAsia="Times New Roman" w:cs="Times New Roman"/>
-          <w:b/>
-          <w:bCs w:val="0"/>
-          <w:sz w:val="28"/>
-          <w:szCs w:val="28"/>
-        </w:rPr>
-        <w:t>1.6 Contenidos</w:t>
-      </w:r>
-      <w:r>
-        <w:rPr>
-          <w:rFonts w:ascii="Times New Roman" w:hAnsi="Times New Roman" w:eastAsia="Times New Roman" w:cs="Times New Roman"/>
-          <w:b/>
-          <w:bCs w:val="0"/>
-          <w:sz w:val="28"/>
-          <w:szCs w:val="28"/>
-        </w:rPr>
-        <w:tab/>
-      </w:r>
-    </w:p>
-    <w:p>
-      <w:pPr>
-        <w:tabs>
-          <w:tab w:val="left" w:pos="8647"/>
-        </w:tabs>
-        <w:spacing w:after="0" w:line="240" w:lineRule="auto"/>
-        <w:jc w:val="both"/>
-        <w:rPr>
-          <w:rFonts w:hint="default" w:ascii="Times New Roman" w:hAnsi="Times New Roman" w:eastAsia="Times New Roman" w:cs="Times New Roman"/>
-          <w:b w:val="0"/>
-          <w:bCs/>
-          <w:sz w:val="28"/>
-          <w:szCs w:val="28"/>
-          <w:lang w:val="en-US"/>
-        </w:rPr>
-      </w:pPr>
-      <w:r>
-        <w:rPr>
-          <w:rFonts w:hint="default" w:ascii="Times New Roman" w:hAnsi="Times New Roman" w:eastAsia="Times New Roman" w:cs="Times New Roman"/>
-          <w:b w:val="0"/>
-          <w:bCs/>
-          <w:sz w:val="28"/>
-          <w:szCs w:val="28"/>
-          <w:lang w:val="en-US"/>
-        </w:rPr>
-        <w:t>Se presentara un video juego 2d de plataforma de acción en el cual el personaje ira volando a través de tubos evitando chocar contra ellos y tomando las monedas que se encontraran en medio. Al adquirir cierta cantidad de monedas podrán canjearlas en la tienda por skin para el personaje o por niveles.</w:t>
-      </w:r>
-    </w:p>
-    <w:p>
-      <w:pPr>
-        <w:tabs>
-          <w:tab w:val="left" w:pos="8647"/>
-        </w:tabs>
-        <w:spacing w:after="0" w:line="240" w:lineRule="auto"/>
-        <w:jc w:val="both"/>
-        <w:rPr>
-          <w:rFonts w:hint="default" w:ascii="Times New Roman" w:hAnsi="Times New Roman" w:eastAsia="Times New Roman" w:cs="Times New Roman"/>
-          <w:b w:val="0"/>
-          <w:bCs/>
-          <w:sz w:val="28"/>
-          <w:szCs w:val="28"/>
-          <w:lang w:val="en-US"/>
-        </w:rPr>
-      </w:pPr>
-      <w:r>
-        <w:rPr>
-          <w:rFonts w:hint="default" w:ascii="Times New Roman" w:hAnsi="Times New Roman" w:eastAsia="Times New Roman" w:cs="Times New Roman"/>
-          <w:b w:val="0"/>
-          <w:bCs/>
-          <w:sz w:val="28"/>
-          <w:szCs w:val="28"/>
-          <w:lang w:val="en-US"/>
-        </w:rPr>
-        <w:t>Se utilizara un sonido de inicio hasta que el jugador empiece a moverse, al adquirir monedas se utilizara otro sonido y al perder o chocar sonara otro.</w:t>
-      </w:r>
-    </w:p>
-    <w:p>
-      <w:pPr>
-        <w:tabs>
-          <w:tab w:val="left" w:pos="8647"/>
-        </w:tabs>
-        <w:spacing w:after="0" w:line="240" w:lineRule="auto"/>
-        <w:jc w:val="both"/>
-        <w:rPr>
-          <w:rFonts w:ascii="Times New Roman" w:hAnsi="Times New Roman" w:eastAsia="Times New Roman" w:cs="Times New Roman"/>
-          <w:b/>
-          <w:bCs w:val="0"/>
-          <w:sz w:val="28"/>
-          <w:szCs w:val="28"/>
-        </w:rPr>
-      </w:pPr>
-      <w:r>
-        <w:rPr>
-          <w:rFonts w:ascii="Times New Roman" w:hAnsi="Times New Roman" w:eastAsia="Times New Roman" w:cs="Times New Roman"/>
-          <w:b/>
-          <w:bCs w:val="0"/>
-          <w:sz w:val="28"/>
-          <w:szCs w:val="28"/>
-        </w:rPr>
-        <w:t>1.7 Metodología</w:t>
-      </w:r>
-    </w:p>
-    <w:p>
-      <w:pPr>
-        <w:tabs>
-          <w:tab w:val="left" w:pos="8647"/>
-        </w:tabs>
-        <w:spacing w:after="0" w:line="240" w:lineRule="auto"/>
-        <w:jc w:val="both"/>
-        <w:rPr>
-          <w:rFonts w:hint="default" w:ascii="Times New Roman" w:hAnsi="Times New Roman" w:eastAsia="Times New Roman"/>
-          <w:b/>
-          <w:bCs w:val="0"/>
-          <w:sz w:val="28"/>
-          <w:szCs w:val="28"/>
-        </w:rPr>
-      </w:pPr>
-    </w:p>
-    <w:p>
-      <w:pPr>
-        <w:tabs>
-          <w:tab w:val="left" w:pos="8647"/>
-        </w:tabs>
-        <w:spacing w:after="0" w:line="240" w:lineRule="auto"/>
-        <w:jc w:val="both"/>
-        <w:rPr>
-          <w:rFonts w:hint="default" w:ascii="Times New Roman" w:hAnsi="Times New Roman" w:eastAsia="Times New Roman"/>
-          <w:b/>
-          <w:bCs w:val="0"/>
-          <w:sz w:val="28"/>
-          <w:szCs w:val="28"/>
-        </w:rPr>
-      </w:pPr>
-      <w:r>
-        <w:rPr>
-          <w:rFonts w:hint="default" w:ascii="Times New Roman" w:hAnsi="Times New Roman" w:eastAsia="Times New Roman"/>
-          <w:b/>
-          <w:bCs w:val="0"/>
-          <w:sz w:val="28"/>
-          <w:szCs w:val="28"/>
-        </w:rPr>
-        <w:t>Fase 1: seleccion</w:t>
-      </w:r>
-    </w:p>
-    <w:p>
-      <w:pPr>
-        <w:tabs>
-          <w:tab w:val="left" w:pos="8647"/>
-        </w:tabs>
-        <w:spacing w:after="0" w:line="240" w:lineRule="auto"/>
-        <w:jc w:val="both"/>
-        <w:rPr>
-          <w:rFonts w:hint="default" w:ascii="Times New Roman" w:hAnsi="Times New Roman" w:eastAsia="Times New Roman"/>
-          <w:b w:val="0"/>
-          <w:bCs/>
-          <w:sz w:val="28"/>
-          <w:szCs w:val="28"/>
-        </w:rPr>
-      </w:pPr>
-      <w:r>
-        <w:rPr>
-          <w:rFonts w:hint="default" w:ascii="Times New Roman" w:hAnsi="Times New Roman" w:eastAsia="Times New Roman"/>
-          <w:b w:val="0"/>
-          <w:bCs/>
-          <w:sz w:val="28"/>
-          <w:szCs w:val="28"/>
-          <w:lang w:val="en-US"/>
-        </w:rPr>
-        <w:t>El juego elegido es de g</w:t>
-      </w:r>
-      <w:r>
-        <w:rPr>
-          <w:rFonts w:hint="default" w:ascii="Times New Roman" w:hAnsi="Times New Roman" w:eastAsia="Times New Roman"/>
-          <w:b w:val="0"/>
-          <w:bCs/>
-          <w:sz w:val="28"/>
-          <w:szCs w:val="28"/>
-        </w:rPr>
-        <w:t>énero</w:t>
-      </w:r>
-      <w:r>
-        <w:rPr>
-          <w:rFonts w:hint="default" w:ascii="Times New Roman" w:hAnsi="Times New Roman" w:eastAsia="Times New Roman"/>
-          <w:b w:val="0"/>
-          <w:bCs/>
-          <w:sz w:val="28"/>
-          <w:szCs w:val="28"/>
-          <w:lang w:val="en-US"/>
-        </w:rPr>
-        <w:t xml:space="preserve">  Accion, donde se debera ir atravesando obstaculos que van incrementando su dificultad.</w:t>
-      </w:r>
-    </w:p>
-    <w:p>
-      <w:pPr>
-        <w:tabs>
-          <w:tab w:val="left" w:pos="8647"/>
-        </w:tabs>
-        <w:spacing w:after="0" w:line="240" w:lineRule="auto"/>
-        <w:jc w:val="both"/>
-        <w:rPr>
-          <w:rFonts w:hint="default" w:ascii="Times New Roman" w:hAnsi="Times New Roman" w:eastAsia="Times New Roman"/>
-          <w:b/>
-          <w:bCs w:val="0"/>
-          <w:sz w:val="28"/>
-          <w:szCs w:val="28"/>
-        </w:rPr>
-      </w:pPr>
-    </w:p>
-    <w:p>
-      <w:pPr>
-        <w:tabs>
-          <w:tab w:val="left" w:pos="8647"/>
-        </w:tabs>
-        <w:spacing w:after="0" w:line="240" w:lineRule="auto"/>
-        <w:jc w:val="both"/>
-        <w:rPr>
-          <w:rFonts w:hint="default" w:ascii="Times New Roman" w:hAnsi="Times New Roman" w:eastAsia="Times New Roman"/>
-          <w:b/>
-          <w:bCs w:val="0"/>
-          <w:sz w:val="28"/>
-          <w:szCs w:val="28"/>
-        </w:rPr>
-      </w:pPr>
-      <w:r>
-        <w:rPr>
-          <w:rFonts w:hint="default" w:ascii="Times New Roman" w:hAnsi="Times New Roman" w:eastAsia="Times New Roman"/>
-          <w:b/>
-          <w:bCs w:val="0"/>
-          <w:sz w:val="28"/>
-          <w:szCs w:val="28"/>
-        </w:rPr>
-        <w:t xml:space="preserve">Fase 2: formación </w:t>
-      </w:r>
-    </w:p>
-    <w:p>
-      <w:pPr>
-        <w:tabs>
-          <w:tab w:val="left" w:pos="8647"/>
-        </w:tabs>
-        <w:spacing w:after="0" w:line="240" w:lineRule="auto"/>
-        <w:jc w:val="both"/>
-        <w:rPr>
-          <w:rFonts w:hint="default" w:ascii="Times New Roman" w:hAnsi="Times New Roman" w:eastAsia="Times New Roman"/>
-          <w:b w:val="0"/>
-          <w:bCs/>
-          <w:sz w:val="28"/>
-          <w:szCs w:val="28"/>
-          <w:lang w:val="en-US"/>
-        </w:rPr>
-      </w:pPr>
-      <w:r>
-        <w:rPr>
-          <w:rFonts w:hint="default" w:ascii="Times New Roman" w:hAnsi="Times New Roman" w:eastAsia="Times New Roman"/>
-          <w:b w:val="0"/>
-          <w:bCs/>
-          <w:sz w:val="28"/>
-          <w:szCs w:val="28"/>
-          <w:lang w:val="en-US"/>
-        </w:rPr>
-        <w:t>Previa preparacion del equipo de desarrollo con el ambiente de unity.</w:t>
-      </w:r>
-    </w:p>
-    <w:p>
-      <w:pPr>
-        <w:tabs>
-          <w:tab w:val="left" w:pos="8647"/>
-        </w:tabs>
-        <w:spacing w:after="0" w:line="240" w:lineRule="auto"/>
-        <w:jc w:val="both"/>
-        <w:rPr>
-          <w:rFonts w:hint="default" w:ascii="Times New Roman" w:hAnsi="Times New Roman" w:eastAsia="Times New Roman"/>
-          <w:b w:val="0"/>
-          <w:bCs/>
-          <w:sz w:val="28"/>
-          <w:szCs w:val="28"/>
-          <w:lang w:val="en-US"/>
-        </w:rPr>
-      </w:pPr>
-    </w:p>
-    <w:p>
-      <w:pPr>
-        <w:tabs>
-          <w:tab w:val="left" w:pos="8647"/>
-        </w:tabs>
-        <w:spacing w:after="0" w:line="240" w:lineRule="auto"/>
-        <w:jc w:val="both"/>
-        <w:rPr>
-          <w:rFonts w:hint="default" w:ascii="Times New Roman" w:hAnsi="Times New Roman" w:eastAsia="Times New Roman"/>
-          <w:b/>
-          <w:bCs w:val="0"/>
-          <w:sz w:val="28"/>
-          <w:szCs w:val="28"/>
-        </w:rPr>
-      </w:pPr>
-      <w:r>
-        <w:rPr>
-          <w:rFonts w:hint="default" w:ascii="Times New Roman" w:hAnsi="Times New Roman" w:eastAsia="Times New Roman"/>
-          <w:b/>
-          <w:bCs w:val="0"/>
-          <w:sz w:val="28"/>
-          <w:szCs w:val="28"/>
-        </w:rPr>
-        <w:t>Fase 3: definicion del videojuego</w:t>
-      </w:r>
-    </w:p>
-    <w:p>
-      <w:pPr>
-        <w:tabs>
-          <w:tab w:val="left" w:pos="8647"/>
-        </w:tabs>
-        <w:spacing w:after="0" w:line="240" w:lineRule="auto"/>
-        <w:jc w:val="both"/>
-        <w:rPr>
-          <w:rFonts w:hint="default" w:ascii="Times New Roman" w:hAnsi="Times New Roman" w:eastAsia="Times New Roman" w:cs="Times New Roman"/>
-          <w:b w:val="0"/>
-          <w:bCs/>
-          <w:sz w:val="28"/>
-          <w:szCs w:val="28"/>
-          <w:lang w:val="en-US"/>
-        </w:rPr>
-      </w:pPr>
-      <w:r>
-        <w:rPr>
-          <w:rFonts w:hint="default" w:ascii="Times New Roman" w:hAnsi="Times New Roman" w:eastAsia="Times New Roman" w:cs="Times New Roman"/>
-          <w:b w:val="0"/>
-          <w:bCs/>
-          <w:sz w:val="28"/>
-          <w:szCs w:val="28"/>
-          <w:lang w:val="en-US"/>
-        </w:rPr>
-        <w:t>El videojuegos sera 2D donde  el personaje ira volando a través de tubos que simularan los obstaculos debe evitar chocar con ellos e ir  tomando las monedas que se encontraran en medio. Al adquirir cierta cantidad de monedas podrán canjearlas en la tienda por skin para el personaje o por niveles.</w:t>
-      </w:r>
-    </w:p>
-    <w:p>
-      <w:pPr>
-        <w:tabs>
-          <w:tab w:val="left" w:pos="8647"/>
-        </w:tabs>
-        <w:spacing w:after="0" w:line="240" w:lineRule="auto"/>
-        <w:jc w:val="both"/>
-        <w:rPr>
-          <w:rFonts w:hint="default" w:ascii="Times New Roman" w:hAnsi="Times New Roman" w:eastAsia="Times New Roman" w:cs="Times New Roman"/>
-          <w:b w:val="0"/>
-          <w:bCs/>
-          <w:sz w:val="28"/>
-          <w:szCs w:val="28"/>
-          <w:lang w:val="en-US"/>
-        </w:rPr>
-      </w:pPr>
-      <w:r>
-        <w:rPr>
-          <w:rFonts w:hint="default" w:ascii="Times New Roman" w:hAnsi="Times New Roman" w:eastAsia="Times New Roman" w:cs="Times New Roman"/>
-          <w:b w:val="0"/>
-          <w:bCs/>
-          <w:sz w:val="28"/>
-          <w:szCs w:val="28"/>
-          <w:lang w:val="en-US"/>
-        </w:rPr>
-        <w:t>Se utilizara un sonido de inicio hasta que el jugador empiece a moverse, al adquirir monedas se utilizara otro sonido y al perder o chocar sonara otro.</w:t>
-      </w:r>
-    </w:p>
-    <w:p>
-      <w:pPr>
-        <w:rPr>
-          <w:rFonts w:hint="default" w:ascii="Times New Roman" w:hAnsi="Times New Roman" w:eastAsia="Times New Roman"/>
-          <w:b/>
-          <w:bCs w:val="0"/>
-          <w:sz w:val="28"/>
-          <w:szCs w:val="28"/>
-        </w:rPr>
-      </w:pPr>
-      <w:r>
-        <w:rPr>
-          <w:rFonts w:hint="default" w:ascii="Times New Roman" w:hAnsi="Times New Roman" w:eastAsia="Times New Roman"/>
-          <w:b/>
-          <w:bCs w:val="0"/>
-          <w:sz w:val="28"/>
-          <w:szCs w:val="28"/>
-        </w:rPr>
-        <w:br w:type="page"/>
-      </w:r>
-    </w:p>
-    <w:p>
-      <w:pPr>
-        <w:tabs>
-          <w:tab w:val="left" w:pos="8647"/>
-        </w:tabs>
-        <w:spacing w:after="0" w:line="240" w:lineRule="auto"/>
-        <w:jc w:val="both"/>
-        <w:rPr>
-          <w:rFonts w:hint="default" w:ascii="Times New Roman" w:hAnsi="Times New Roman" w:eastAsia="Times New Roman"/>
-          <w:b/>
-          <w:bCs w:val="0"/>
-          <w:sz w:val="28"/>
-          <w:szCs w:val="28"/>
-        </w:rPr>
-      </w:pPr>
-      <w:r>
-        <w:rPr>
-          <w:rFonts w:hint="default" w:ascii="Times New Roman" w:hAnsi="Times New Roman" w:eastAsia="Times New Roman"/>
-          <w:b/>
-          <w:bCs w:val="0"/>
-          <w:sz w:val="28"/>
-          <w:szCs w:val="28"/>
-        </w:rPr>
-        <w:t>Fase 4: desarrollo del videojuego</w:t>
-      </w:r>
-    </w:p>
-    <w:p>
-      <w:pPr>
-        <w:tabs>
-          <w:tab w:val="left" w:pos="8647"/>
-        </w:tabs>
-        <w:spacing w:after="0" w:line="240" w:lineRule="auto"/>
-        <w:jc w:val="both"/>
-        <w:rPr>
-          <w:rFonts w:hint="default" w:ascii="Times New Roman" w:hAnsi="Times New Roman" w:eastAsia="Times New Roman"/>
-          <w:b w:val="0"/>
-          <w:bCs/>
-          <w:sz w:val="28"/>
-          <w:szCs w:val="28"/>
-          <w:lang w:val="en-US"/>
-        </w:rPr>
-      </w:pPr>
-      <w:r>
-        <w:rPr>
-          <w:rFonts w:hint="default" w:ascii="Times New Roman" w:hAnsi="Times New Roman" w:eastAsia="Times New Roman"/>
-          <w:b w:val="0"/>
-          <w:bCs/>
-          <w:sz w:val="28"/>
-          <w:szCs w:val="28"/>
-          <w:lang w:val="en-US"/>
-        </w:rPr>
-        <w:t xml:space="preserve">En esta fase procederemos a desarrollar el juego en unity </w:t>
-      </w:r>
-    </w:p>
-    <w:p>
-      <w:pPr>
-        <w:tabs>
-          <w:tab w:val="left" w:pos="8647"/>
-        </w:tabs>
-        <w:spacing w:after="0" w:line="240" w:lineRule="auto"/>
-        <w:jc w:val="both"/>
-        <w:rPr>
-          <w:rFonts w:hint="default" w:ascii="Times New Roman" w:hAnsi="Times New Roman" w:eastAsia="Times New Roman"/>
-          <w:b/>
-          <w:bCs w:val="0"/>
-          <w:sz w:val="28"/>
-          <w:szCs w:val="28"/>
-          <w:lang w:val="en-US"/>
-        </w:rPr>
-      </w:pPr>
-    </w:p>
-    <w:p>
-      <w:pPr>
-        <w:tabs>
-          <w:tab w:val="left" w:pos="8647"/>
-        </w:tabs>
-        <w:spacing w:after="0" w:line="240" w:lineRule="auto"/>
-        <w:jc w:val="both"/>
-        <w:rPr>
-          <w:rFonts w:hint="default" w:ascii="Times New Roman" w:hAnsi="Times New Roman" w:eastAsia="Times New Roman"/>
-          <w:b/>
-          <w:bCs w:val="0"/>
-          <w:sz w:val="28"/>
-          <w:szCs w:val="28"/>
-        </w:rPr>
-      </w:pPr>
-      <w:r>
-        <w:rPr>
-          <w:rFonts w:hint="default" w:ascii="Times New Roman" w:hAnsi="Times New Roman" w:eastAsia="Times New Roman"/>
-          <w:b/>
-          <w:bCs w:val="0"/>
-          <w:sz w:val="28"/>
-          <w:szCs w:val="28"/>
-        </w:rPr>
-        <w:t>Fase 5: test con usuarios</w:t>
-      </w:r>
-    </w:p>
-    <w:p>
-      <w:pPr>
-        <w:tabs>
-          <w:tab w:val="left" w:pos="8647"/>
-        </w:tabs>
-        <w:spacing w:after="0" w:line="240" w:lineRule="auto"/>
-        <w:jc w:val="both"/>
-        <w:rPr>
-          <w:rFonts w:hint="default" w:ascii="Times New Roman" w:hAnsi="Times New Roman" w:eastAsia="Times New Roman"/>
-          <w:b w:val="0"/>
-          <w:bCs/>
-          <w:sz w:val="28"/>
-          <w:szCs w:val="28"/>
-          <w:lang w:val="en-US"/>
-        </w:rPr>
-      </w:pPr>
-      <w:r>
-        <w:rPr>
-          <w:rFonts w:hint="default" w:ascii="Times New Roman" w:hAnsi="Times New Roman" w:eastAsia="Times New Roman"/>
-          <w:b w:val="0"/>
-          <w:bCs/>
-          <w:sz w:val="28"/>
-          <w:szCs w:val="28"/>
-          <w:lang w:val="en-US"/>
-        </w:rPr>
-        <w:t>Aqui se compilara el demo para Windows y se usaran jugadores externos al desarrollo para una prueba mas eficiente</w:t>
-      </w:r>
-    </w:p>
-    <w:p>
-      <w:pPr>
-        <w:tabs>
-          <w:tab w:val="left" w:pos="8647"/>
-        </w:tabs>
-        <w:spacing w:after="0" w:line="240" w:lineRule="auto"/>
-        <w:jc w:val="both"/>
-        <w:rPr>
-          <w:rFonts w:hint="default" w:ascii="Times New Roman" w:hAnsi="Times New Roman" w:eastAsia="Times New Roman"/>
-          <w:b/>
-          <w:bCs w:val="0"/>
-          <w:sz w:val="28"/>
-          <w:szCs w:val="28"/>
-        </w:rPr>
-      </w:pPr>
-    </w:p>
-    <w:p>
-      <w:pPr>
-        <w:tabs>
-          <w:tab w:val="left" w:pos="8647"/>
-        </w:tabs>
-        <w:spacing w:after="0" w:line="240" w:lineRule="auto"/>
-        <w:jc w:val="both"/>
-        <w:rPr>
-          <w:rFonts w:ascii="Times New Roman" w:hAnsi="Times New Roman" w:eastAsia="Times New Roman" w:cs="Times New Roman"/>
-          <w:b/>
-          <w:bCs w:val="0"/>
-          <w:sz w:val="28"/>
-          <w:szCs w:val="28"/>
-        </w:rPr>
-      </w:pPr>
-      <w:r>
-        <w:rPr>
-          <w:rFonts w:ascii="Times New Roman" w:hAnsi="Times New Roman" w:eastAsia="Times New Roman" w:cs="Times New Roman"/>
-          <w:b/>
-          <w:bCs w:val="0"/>
-          <w:sz w:val="28"/>
-          <w:szCs w:val="28"/>
-        </w:rPr>
-        <w:tab/>
-      </w:r>
-    </w:p>
-    <w:p>
-      <w:pPr>
-        <w:tabs>
-          <w:tab w:val="left" w:pos="8647"/>
-        </w:tabs>
-        <w:spacing w:after="0" w:line="240" w:lineRule="auto"/>
-        <w:jc w:val="both"/>
-        <w:rPr>
-          <w:rFonts w:ascii="Times New Roman" w:hAnsi="Times New Roman" w:eastAsia="Times New Roman" w:cs="Times New Roman"/>
-          <w:b/>
-          <w:bCs w:val="0"/>
-          <w:sz w:val="28"/>
-          <w:szCs w:val="28"/>
-        </w:rPr>
-      </w:pPr>
-      <w:r>
-        <w:rPr>
-          <w:rFonts w:ascii="Times New Roman" w:hAnsi="Times New Roman" w:eastAsia="Times New Roman" w:cs="Times New Roman"/>
-          <w:b/>
-          <w:bCs w:val="0"/>
-          <w:sz w:val="28"/>
-          <w:szCs w:val="28"/>
-        </w:rPr>
-        <w:t>1.8 Arquitectura de la aplicación</w:t>
-      </w:r>
-    </w:p>
-    <w:p>
-      <w:pPr>
-        <w:tabs>
-          <w:tab w:val="left" w:pos="8647"/>
-        </w:tabs>
-        <w:spacing w:after="0" w:line="240" w:lineRule="auto"/>
-        <w:jc w:val="both"/>
-        <w:rPr>
-          <w:rFonts w:hint="default" w:ascii="Times New Roman" w:hAnsi="Times New Roman" w:eastAsia="Times New Roman" w:cs="Times New Roman"/>
-          <w:b w:val="0"/>
-          <w:bCs/>
-          <w:sz w:val="28"/>
-          <w:szCs w:val="28"/>
-          <w:lang w:val="en-US"/>
-        </w:rPr>
-      </w:pPr>
-      <w:r>
-        <w:rPr>
-          <w:rFonts w:hint="default" w:ascii="Times New Roman" w:hAnsi="Times New Roman" w:eastAsia="Times New Roman" w:cs="Times New Roman"/>
-          <w:b w:val="0"/>
-          <w:bCs/>
-          <w:sz w:val="28"/>
-          <w:szCs w:val="28"/>
-          <w:lang w:val="en-US"/>
-        </w:rPr>
-        <w:t xml:space="preserve">El video juego esta destinado para desktop con el sistema operativo Windows. </w:t>
+      </w:pPr>
+      <w:r>
+        <w:rPr>
+          <w:rFonts w:hint="default" w:ascii="Times New Roman" w:hAnsi="Times New Roman" w:eastAsia="Times New Roman"/>
+          <w:b w:val="0"/>
+          <w:bCs/>
+          <w:sz w:val="28"/>
+          <w:szCs w:val="28"/>
+          <w:lang w:val="en-US"/>
+        </w:rPr>
+        <w:t>No se requieren licencias especiales de Unity si desarrollamos el videojuego para Windows.</w:t>
       </w:r>
     </w:p>
     <w:p>
@@ -2003,26 +2161,6 @@
 <file path=word/numbering.xml><?xml version="1.0" encoding="utf-8"?>
 <w:numbering xmlns:wpc="http://schemas.microsoft.com/office/word/2010/wordprocessingCanvas" xmlns:mc="http://schemas.openxmlformats.org/markup-compatibility/2006" xmlns:o="urn:schemas-microsoft-com:office:office" xmlns:r="http://schemas.openxmlformats.org/officeDocument/2006/relationships" xmlns:m="http://schemas.openxmlformats.org/officeDocument/2006/math" xmlns:v="urn:schemas-microsoft-com:vml" xmlns:wp14="http://schemas.microsoft.com/office/word/2010/wordprocessingDrawing" xmlns:wp="http://schemas.openxmlformats.org/drawingml/2006/wordprocessingDrawing" xmlns:w10="urn:schemas-microsoft-com:office:word" xmlns:w="http://schemas.openxmlformats.org/wordprocessingml/2006/main" xmlns:w14="http://schemas.microsoft.com/office/word/2010/wordml" xmlns:wpg="http://schemas.microsoft.com/office/word/2010/wordprocessingGroup" xmlns:wpi="http://schemas.microsoft.com/office/word/2010/wordprocessingInk" xmlns:wne="http://schemas.microsoft.com/office/word/2006/wordml" xmlns:wps="http://schemas.microsoft.com/office/word/2010/wordprocessingShape" mc:Ignorable="w14 wp14">
   <w:abstractNum w:abstractNumId="0">
-    <w:nsid w:val="CF6DEA31"/>
-    <w:multiLevelType w:val="singleLevel"/>
-    <w:tmpl w:val="CF6DEA31"/>
-    <w:lvl w:ilvl="0" w:tentative="0">
-      <w:start w:val="1"/>
-      <w:numFmt w:val="bullet"/>
-      <w:lvlText w:val=""/>
-      <w:lvlJc w:val="left"/>
-      <w:pPr>
-        <w:tabs>
-          <w:tab w:val="left" w:pos="420"/>
-        </w:tabs>
-        <w:ind w:left="420" w:leftChars="0" w:hanging="420" w:firstLineChars="0"/>
-      </w:pPr>
-      <w:rPr>
-        <w:rFonts w:hint="default" w:ascii="Wingdings" w:hAnsi="Wingdings"/>
-      </w:rPr>
-    </w:lvl>
-  </w:abstractNum>
-  <w:abstractNum w:abstractNumId="1">
     <w:nsid w:val="1D6B9BC1"/>
     <w:multiLevelType w:val="multilevel"/>
     <w:tmpl w:val="1D6B9BC1"/>
@@ -2144,10 +2282,10 @@
       </w:rPr>
     </w:lvl>
   </w:abstractNum>
-  <w:abstractNum w:abstractNumId="2">
-    <w:nsid w:val="21F155C0"/>
+  <w:abstractNum w:abstractNumId="1">
+    <w:nsid w:val="5206FAF2"/>
     <w:multiLevelType w:val="singleLevel"/>
-    <w:tmpl w:val="21F155C0"/>
+    <w:tmpl w:val="5206FAF2"/>
     <w:lvl w:ilvl="0" w:tentative="0">
       <w:start w:val="1"/>
       <w:numFmt w:val="bullet"/>
@@ -2157,21 +2295,19 @@
         <w:tabs>
           <w:tab w:val="left" w:pos="420"/>
         </w:tabs>
-        <w:ind w:left="420" w:leftChars="0" w:hanging="420" w:firstLineChars="0"/>
+        <w:ind w:left="418" w:leftChars="0" w:hanging="418" w:firstLineChars="0"/>
       </w:pPr>
       <w:rPr>
         <w:rFonts w:hint="default" w:ascii="Wingdings" w:hAnsi="Wingdings"/>
+        <w:sz w:val="16"/>
       </w:rPr>
     </w:lvl>
   </w:abstractNum>
   <w:num w:numId="1">
-    <w:abstractNumId w:val="1"/>
+    <w:abstractNumId w:val="0"/>
   </w:num>
   <w:num w:numId="2">
-    <w:abstractNumId w:val="2"/>
-  </w:num>
-  <w:num w:numId="3">
-    <w:abstractNumId w:val="0"/>
+    <w:abstractNumId w:val="1"/>
   </w:num>
 </w:numbering>
 </file>
@@ -2184,6 +2320,7 @@
         <w:rFonts w:ascii="Times New Roman" w:hAnsi="Times New Roman" w:eastAsia="SimSun" w:cs="Times New Roman"/>
       </w:rPr>
     </w:rPrDefault>
+    <w:pPrDefault/>
   </w:docDefaults>
   <w:latentStyles w:count="260" w:defQFormat="0" w:defUnhideWhenUsed="1" w:defSemiHidden="1" w:defUIPriority="99" w:defLockedState="0">
     <w:lsdException w:qFormat="1" w:unhideWhenUsed="0" w:uiPriority="0" w:semiHidden="0" w:name="Normal"/>
@@ -2460,7 +2597,6 @@
     <w:qFormat/>
     <w:uiPriority w:val="0"/>
     <w:tblPr>
-      <w:tblLayout w:type="fixed"/>
       <w:tblCellMar>
         <w:top w:w="0" w:type="dxa"/>
         <w:left w:w="108" w:type="dxa"/>
